--- a/Analytics Project BI/Opdracht deel 1 - Ontwerp.docx
+++ b/Analytics Project BI/Opdracht deel 1 - Ontwerp.docx
@@ -6,9 +6,683 @@
       <w:pPr>
         <w:pStyle w:val="Heading1"/>
       </w:pPr>
+    </w:p>
+    <w:sdt>
+      <w:sdtPr>
+        <w:id w:val="-1791123426"/>
+        <w:docPartObj>
+          <w:docPartGallery w:val="Table of Contents"/>
+          <w:docPartUnique/>
+        </w:docPartObj>
+      </w:sdtPr>
+      <w:sdtEndPr>
+        <w:rPr>
+          <w:rFonts w:asciiTheme="minorHAnsi" w:eastAsiaTheme="minorHAnsi" w:hAnsiTheme="minorHAnsi" w:cstheme="minorBidi"/>
+          <w:b/>
+          <w:bCs/>
+          <w:noProof/>
+          <w:color w:val="auto"/>
+          <w:sz w:val="22"/>
+          <w:szCs w:val="22"/>
+          <w:lang w:val="nl-NL"/>
+        </w:rPr>
+      </w:sdtEndPr>
+      <w:sdtContent>
+        <w:p>
+          <w:pPr>
+            <w:pStyle w:val="TOCHeading"/>
+          </w:pPr>
+          <w:r>
+            <w:t>Inhoudsopgave</w:t>
+          </w:r>
+        </w:p>
+        <w:p>
+          <w:pPr>
+            <w:pStyle w:val="TOC1"/>
+            <w:tabs>
+              <w:tab w:val="right" w:leader="dot" w:pos="9062"/>
+            </w:tabs>
+            <w:rPr>
+              <w:noProof/>
+            </w:rPr>
+          </w:pPr>
+          <w:r>
+            <w:fldChar w:fldCharType="begin"/>
+          </w:r>
+          <w:r>
+            <w:instrText xml:space="preserve"> TOC \o "1-3" \h \z \u </w:instrText>
+          </w:r>
+          <w:r>
+            <w:fldChar w:fldCharType="separate"/>
+          </w:r>
+          <w:hyperlink w:anchor="_Toc96434540" w:history="1">
+            <w:r>
+              <w:rPr>
+                <w:rStyle w:val="Hyperlink"/>
+                <w:noProof/>
+              </w:rPr>
+              <w:t>Opdracht deel 1: Ontwerp</w:t>
+            </w:r>
+            <w:r>
+              <w:rPr>
+                <w:noProof/>
+                <w:webHidden/>
+              </w:rPr>
+              <w:tab/>
+            </w:r>
+            <w:r>
+              <w:rPr>
+                <w:noProof/>
+                <w:webHidden/>
+              </w:rPr>
+              <w:fldChar w:fldCharType="begin"/>
+            </w:r>
+            <w:r>
+              <w:rPr>
+                <w:noProof/>
+                <w:webHidden/>
+              </w:rPr>
+              <w:instrText xml:space="preserve"> PAGEREF _Toc96434540 \h </w:instrText>
+            </w:r>
+            <w:r>
+              <w:rPr>
+                <w:noProof/>
+                <w:webHidden/>
+              </w:rPr>
+            </w:r>
+            <w:r>
+              <w:rPr>
+                <w:noProof/>
+                <w:webHidden/>
+              </w:rPr>
+              <w:fldChar w:fldCharType="separate"/>
+            </w:r>
+            <w:r>
+              <w:rPr>
+                <w:noProof/>
+                <w:webHidden/>
+              </w:rPr>
+              <w:t>1</w:t>
+            </w:r>
+            <w:r>
+              <w:rPr>
+                <w:noProof/>
+                <w:webHidden/>
+              </w:rPr>
+              <w:fldChar w:fldCharType="end"/>
+            </w:r>
+          </w:hyperlink>
+        </w:p>
+        <w:p>
+          <w:pPr>
+            <w:pStyle w:val="TOC2"/>
+            <w:tabs>
+              <w:tab w:val="right" w:leader="dot" w:pos="9062"/>
+            </w:tabs>
+            <w:rPr>
+              <w:noProof/>
+            </w:rPr>
+          </w:pPr>
+          <w:hyperlink w:anchor="_Toc96434541" w:history="1">
+            <w:r>
+              <w:rPr>
+                <w:rStyle w:val="Hyperlink"/>
+                <w:noProof/>
+              </w:rPr>
+              <w:t>BI-Navigator</w:t>
+            </w:r>
+            <w:r>
+              <w:rPr>
+                <w:noProof/>
+                <w:webHidden/>
+              </w:rPr>
+              <w:tab/>
+            </w:r>
+            <w:r>
+              <w:rPr>
+                <w:noProof/>
+                <w:webHidden/>
+              </w:rPr>
+              <w:fldChar w:fldCharType="begin"/>
+            </w:r>
+            <w:r>
+              <w:rPr>
+                <w:noProof/>
+                <w:webHidden/>
+              </w:rPr>
+              <w:instrText xml:space="preserve"> PAGEREF _Toc96434541 \h </w:instrText>
+            </w:r>
+            <w:r>
+              <w:rPr>
+                <w:noProof/>
+                <w:webHidden/>
+              </w:rPr>
+            </w:r>
+            <w:r>
+              <w:rPr>
+                <w:noProof/>
+                <w:webHidden/>
+              </w:rPr>
+              <w:fldChar w:fldCharType="separate"/>
+            </w:r>
+            <w:r>
+              <w:rPr>
+                <w:noProof/>
+                <w:webHidden/>
+              </w:rPr>
+              <w:t>1</w:t>
+            </w:r>
+            <w:r>
+              <w:rPr>
+                <w:noProof/>
+                <w:webHidden/>
+              </w:rPr>
+              <w:fldChar w:fldCharType="end"/>
+            </w:r>
+          </w:hyperlink>
+        </w:p>
+        <w:p>
+          <w:pPr>
+            <w:pStyle w:val="TOC3"/>
+            <w:tabs>
+              <w:tab w:val="right" w:leader="dot" w:pos="9062"/>
+            </w:tabs>
+            <w:rPr>
+              <w:noProof/>
+            </w:rPr>
+          </w:pPr>
+          <w:hyperlink w:anchor="_Toc96434542" w:history="1">
+            <w:r>
+              <w:rPr>
+                <w:rStyle w:val="Hyperlink"/>
+                <w:noProof/>
+              </w:rPr>
+              <w:t>Business Scope</w:t>
+            </w:r>
+            <w:r>
+              <w:rPr>
+                <w:noProof/>
+                <w:webHidden/>
+              </w:rPr>
+              <w:tab/>
+            </w:r>
+            <w:r>
+              <w:rPr>
+                <w:noProof/>
+                <w:webHidden/>
+              </w:rPr>
+              <w:fldChar w:fldCharType="begin"/>
+            </w:r>
+            <w:r>
+              <w:rPr>
+                <w:noProof/>
+                <w:webHidden/>
+              </w:rPr>
+              <w:instrText xml:space="preserve"> PAGEREF _Toc96434542 \h </w:instrText>
+            </w:r>
+            <w:r>
+              <w:rPr>
+                <w:noProof/>
+                <w:webHidden/>
+              </w:rPr>
+            </w:r>
+            <w:r>
+              <w:rPr>
+                <w:noProof/>
+                <w:webHidden/>
+              </w:rPr>
+              <w:fldChar w:fldCharType="separate"/>
+            </w:r>
+            <w:r>
+              <w:rPr>
+                <w:noProof/>
+                <w:webHidden/>
+              </w:rPr>
+              <w:t>1</w:t>
+            </w:r>
+            <w:r>
+              <w:rPr>
+                <w:noProof/>
+                <w:webHidden/>
+              </w:rPr>
+              <w:fldChar w:fldCharType="end"/>
+            </w:r>
+          </w:hyperlink>
+        </w:p>
+        <w:p>
+          <w:pPr>
+            <w:pStyle w:val="TOC3"/>
+            <w:tabs>
+              <w:tab w:val="right" w:leader="dot" w:pos="9062"/>
+            </w:tabs>
+            <w:rPr>
+              <w:noProof/>
+            </w:rPr>
+          </w:pPr>
+          <w:hyperlink w:anchor="_Toc96434543" w:history="1">
+            <w:r>
+              <w:rPr>
+                <w:rStyle w:val="Hyperlink"/>
+                <w:noProof/>
+              </w:rPr>
+              <w:t>Doel</w:t>
+            </w:r>
+            <w:r>
+              <w:rPr>
+                <w:noProof/>
+                <w:webHidden/>
+              </w:rPr>
+              <w:tab/>
+            </w:r>
+            <w:r>
+              <w:rPr>
+                <w:noProof/>
+                <w:webHidden/>
+              </w:rPr>
+              <w:fldChar w:fldCharType="begin"/>
+            </w:r>
+            <w:r>
+              <w:rPr>
+                <w:noProof/>
+                <w:webHidden/>
+              </w:rPr>
+              <w:instrText xml:space="preserve"> PAGEREF _Toc96434543 \h </w:instrText>
+            </w:r>
+            <w:r>
+              <w:rPr>
+                <w:noProof/>
+                <w:webHidden/>
+              </w:rPr>
+            </w:r>
+            <w:r>
+              <w:rPr>
+                <w:noProof/>
+                <w:webHidden/>
+              </w:rPr>
+              <w:fldChar w:fldCharType="separate"/>
+            </w:r>
+            <w:r>
+              <w:rPr>
+                <w:noProof/>
+                <w:webHidden/>
+              </w:rPr>
+              <w:t>1</w:t>
+            </w:r>
+            <w:r>
+              <w:rPr>
+                <w:noProof/>
+                <w:webHidden/>
+              </w:rPr>
+              <w:fldChar w:fldCharType="end"/>
+            </w:r>
+          </w:hyperlink>
+        </w:p>
+        <w:p>
+          <w:pPr>
+            <w:pStyle w:val="TOC3"/>
+            <w:tabs>
+              <w:tab w:val="right" w:leader="dot" w:pos="9062"/>
+            </w:tabs>
+            <w:rPr>
+              <w:noProof/>
+            </w:rPr>
+          </w:pPr>
+          <w:hyperlink w:anchor="_Toc96434544" w:history="1">
+            <w:r>
+              <w:rPr>
+                <w:rStyle w:val="Hyperlink"/>
+                <w:noProof/>
+              </w:rPr>
+              <w:t>Informatievraag</w:t>
+            </w:r>
+            <w:r>
+              <w:rPr>
+                <w:noProof/>
+                <w:webHidden/>
+              </w:rPr>
+              <w:tab/>
+            </w:r>
+            <w:r>
+              <w:rPr>
+                <w:noProof/>
+                <w:webHidden/>
+              </w:rPr>
+              <w:fldChar w:fldCharType="begin"/>
+            </w:r>
+            <w:r>
+              <w:rPr>
+                <w:noProof/>
+                <w:webHidden/>
+              </w:rPr>
+              <w:instrText xml:space="preserve"> PAGEREF _Toc96434544 \h </w:instrText>
+            </w:r>
+            <w:r>
+              <w:rPr>
+                <w:noProof/>
+                <w:webHidden/>
+              </w:rPr>
+            </w:r>
+            <w:r>
+              <w:rPr>
+                <w:noProof/>
+                <w:webHidden/>
+              </w:rPr>
+              <w:fldChar w:fldCharType="separate"/>
+            </w:r>
+            <w:r>
+              <w:rPr>
+                <w:noProof/>
+                <w:webHidden/>
+              </w:rPr>
+              <w:t>1</w:t>
+            </w:r>
+            <w:r>
+              <w:rPr>
+                <w:noProof/>
+                <w:webHidden/>
+              </w:rPr>
+              <w:fldChar w:fldCharType="end"/>
+            </w:r>
+          </w:hyperlink>
+        </w:p>
+        <w:p>
+          <w:pPr>
+            <w:pStyle w:val="TOC3"/>
+            <w:tabs>
+              <w:tab w:val="right" w:leader="dot" w:pos="9062"/>
+            </w:tabs>
+            <w:rPr>
+              <w:noProof/>
+            </w:rPr>
+          </w:pPr>
+          <w:hyperlink w:anchor="_Toc96434545" w:history="1">
+            <w:r>
+              <w:rPr>
+                <w:rStyle w:val="Hyperlink"/>
+                <w:noProof/>
+              </w:rPr>
+              <w:t>Bronnen</w:t>
+            </w:r>
+            <w:r>
+              <w:rPr>
+                <w:noProof/>
+                <w:webHidden/>
+              </w:rPr>
+              <w:tab/>
+            </w:r>
+            <w:r>
+              <w:rPr>
+                <w:noProof/>
+                <w:webHidden/>
+              </w:rPr>
+              <w:fldChar w:fldCharType="begin"/>
+            </w:r>
+            <w:r>
+              <w:rPr>
+                <w:noProof/>
+                <w:webHidden/>
+              </w:rPr>
+              <w:instrText xml:space="preserve"> PAGEREF _Toc96434545 \h </w:instrText>
+            </w:r>
+            <w:r>
+              <w:rPr>
+                <w:noProof/>
+                <w:webHidden/>
+              </w:rPr>
+            </w:r>
+            <w:r>
+              <w:rPr>
+                <w:noProof/>
+                <w:webHidden/>
+              </w:rPr>
+              <w:fldChar w:fldCharType="separate"/>
+            </w:r>
+            <w:r>
+              <w:rPr>
+                <w:noProof/>
+                <w:webHidden/>
+              </w:rPr>
+              <w:t>1</w:t>
+            </w:r>
+            <w:r>
+              <w:rPr>
+                <w:noProof/>
+                <w:webHidden/>
+              </w:rPr>
+              <w:fldChar w:fldCharType="end"/>
+            </w:r>
+          </w:hyperlink>
+        </w:p>
+        <w:p>
+          <w:pPr>
+            <w:pStyle w:val="TOC3"/>
+            <w:tabs>
+              <w:tab w:val="right" w:leader="dot" w:pos="9062"/>
+            </w:tabs>
+            <w:rPr>
+              <w:noProof/>
+            </w:rPr>
+          </w:pPr>
+          <w:hyperlink w:anchor="_Toc96434546" w:history="1">
+            <w:r>
+              <w:rPr>
+                <w:rStyle w:val="Hyperlink"/>
+                <w:noProof/>
+              </w:rPr>
+              <w:t>Inrichting</w:t>
+            </w:r>
+            <w:r>
+              <w:rPr>
+                <w:noProof/>
+                <w:webHidden/>
+              </w:rPr>
+              <w:tab/>
+            </w:r>
+            <w:r>
+              <w:rPr>
+                <w:noProof/>
+                <w:webHidden/>
+              </w:rPr>
+              <w:fldChar w:fldCharType="begin"/>
+            </w:r>
+            <w:r>
+              <w:rPr>
+                <w:noProof/>
+                <w:webHidden/>
+              </w:rPr>
+              <w:instrText xml:space="preserve"> PAGEREF _Toc96434546 \h </w:instrText>
+            </w:r>
+            <w:r>
+              <w:rPr>
+                <w:noProof/>
+                <w:webHidden/>
+              </w:rPr>
+            </w:r>
+            <w:r>
+              <w:rPr>
+                <w:noProof/>
+                <w:webHidden/>
+              </w:rPr>
+              <w:fldChar w:fldCharType="separate"/>
+            </w:r>
+            <w:r>
+              <w:rPr>
+                <w:noProof/>
+                <w:webHidden/>
+              </w:rPr>
+              <w:t>2</w:t>
+            </w:r>
+            <w:r>
+              <w:rPr>
+                <w:noProof/>
+                <w:webHidden/>
+              </w:rPr>
+              <w:fldChar w:fldCharType="end"/>
+            </w:r>
+          </w:hyperlink>
+        </w:p>
+        <w:p>
+          <w:pPr>
+            <w:pStyle w:val="TOC3"/>
+            <w:tabs>
+              <w:tab w:val="right" w:leader="dot" w:pos="9062"/>
+            </w:tabs>
+            <w:rPr>
+              <w:noProof/>
+            </w:rPr>
+          </w:pPr>
+          <w:hyperlink w:anchor="_Toc96434547" w:history="1">
+            <w:r>
+              <w:rPr>
+                <w:rStyle w:val="Hyperlink"/>
+                <w:noProof/>
+              </w:rPr>
+              <w:t>Plan van aanpak</w:t>
+            </w:r>
+            <w:r>
+              <w:rPr>
+                <w:noProof/>
+                <w:webHidden/>
+              </w:rPr>
+              <w:tab/>
+            </w:r>
+            <w:r>
+              <w:rPr>
+                <w:noProof/>
+                <w:webHidden/>
+              </w:rPr>
+              <w:fldChar w:fldCharType="begin"/>
+            </w:r>
+            <w:r>
+              <w:rPr>
+                <w:noProof/>
+                <w:webHidden/>
+              </w:rPr>
+              <w:instrText xml:space="preserve"> PAGEREF _Toc96434547 \h </w:instrText>
+            </w:r>
+            <w:r>
+              <w:rPr>
+                <w:noProof/>
+                <w:webHidden/>
+              </w:rPr>
+            </w:r>
+            <w:r>
+              <w:rPr>
+                <w:noProof/>
+                <w:webHidden/>
+              </w:rPr>
+              <w:fldChar w:fldCharType="separate"/>
+            </w:r>
+            <w:r>
+              <w:rPr>
+                <w:noProof/>
+                <w:webHidden/>
+              </w:rPr>
+              <w:t>2</w:t>
+            </w:r>
+            <w:r>
+              <w:rPr>
+                <w:noProof/>
+                <w:webHidden/>
+              </w:rPr>
+              <w:fldChar w:fldCharType="end"/>
+            </w:r>
+          </w:hyperlink>
+        </w:p>
+        <w:p>
+          <w:pPr>
+            <w:pStyle w:val="TOC1"/>
+            <w:tabs>
+              <w:tab w:val="right" w:leader="dot" w:pos="9062"/>
+            </w:tabs>
+            <w:rPr>
+              <w:noProof/>
+            </w:rPr>
+          </w:pPr>
+          <w:hyperlink w:anchor="_Toc96434548" w:history="1">
+            <w:r>
+              <w:rPr>
+                <w:rStyle w:val="Hyperlink"/>
+                <w:noProof/>
+              </w:rPr>
+              <w:t>Opdracht deel 2: Realisatie</w:t>
+            </w:r>
+            <w:r>
+              <w:rPr>
+                <w:noProof/>
+                <w:webHidden/>
+              </w:rPr>
+              <w:tab/>
+            </w:r>
+            <w:r>
+              <w:rPr>
+                <w:noProof/>
+                <w:webHidden/>
+              </w:rPr>
+              <w:fldChar w:fldCharType="begin"/>
+            </w:r>
+            <w:r>
+              <w:rPr>
+                <w:noProof/>
+                <w:webHidden/>
+              </w:rPr>
+              <w:instrText xml:space="preserve"> PAGEREF _Toc96434548 \h </w:instrText>
+            </w:r>
+            <w:r>
+              <w:rPr>
+                <w:noProof/>
+                <w:webHidden/>
+              </w:rPr>
+            </w:r>
+            <w:r>
+              <w:rPr>
+                <w:noProof/>
+                <w:webHidden/>
+              </w:rPr>
+              <w:fldChar w:fldCharType="separate"/>
+            </w:r>
+            <w:r>
+              <w:rPr>
+                <w:noProof/>
+                <w:webHidden/>
+              </w:rPr>
+              <w:t>2</w:t>
+            </w:r>
+            <w:r>
+              <w:rPr>
+                <w:noProof/>
+                <w:webHidden/>
+              </w:rPr>
+              <w:fldChar w:fldCharType="end"/>
+            </w:r>
+          </w:hyperlink>
+        </w:p>
+        <w:p>
+          <w:r>
+            <w:rPr>
+              <w:b/>
+              <w:bCs/>
+              <w:noProof/>
+            </w:rPr>
+            <w:fldChar w:fldCharType="end"/>
+          </w:r>
+        </w:p>
+      </w:sdtContent>
+    </w:sdt>
+    <w:p>
+      <w:pPr>
+        <w:pStyle w:val="Heading1"/>
+      </w:pPr>
+    </w:p>
+    <w:p>
+      <w:pPr>
+        <w:pStyle w:val="Heading1"/>
+      </w:pPr>
+      <w:bookmarkStart w:id="0" w:name="_Toc96434540"/>
       <w:r>
         <w:t>Opdracht deel 1: Ontwerp</w:t>
       </w:r>
+      <w:bookmarkEnd w:id="0"/>
     </w:p>
     <w:p>
       <w:r>
@@ -49,9 +723,11 @@
       <w:pPr>
         <w:pStyle w:val="Heading2"/>
       </w:pPr>
+      <w:bookmarkStart w:id="1" w:name="_Toc96434541"/>
       <w:r>
         <w:t>BI-Navigator</w:t>
       </w:r>
+      <w:bookmarkEnd w:id="1"/>
     </w:p>
     <w:p>
       <w:r>
@@ -74,10 +750,13 @@
       <w:pPr>
         <w:pStyle w:val="Heading3"/>
       </w:pPr>
+      <w:bookmarkStart w:id="2" w:name="_Toc96434542"/>
       <w:r>
         <w:t>Business Scope</w:t>
       </w:r>
-    </w:p>
+      <w:bookmarkEnd w:id="2"/>
+    </w:p>
+    <w:p/>
     <w:p>
       <w:pPr>
         <w:pStyle w:val="ListParagraph"/>
@@ -101,11 +780,24 @@
     <w:p>
       <w:pPr>
         <w:pStyle w:val="ListParagraph"/>
+        <w:numPr>
+          <w:ilvl w:val="1"/>
+          <w:numId w:val="3"/>
+        </w:numPr>
         <w:rPr>
           <w:b/>
           <w:bCs/>
         </w:rPr>
       </w:pPr>
+      <w:r>
+        <w:rPr>
+          <w:b/>
+          <w:bCs/>
+          <w:i/>
+          <w:iCs/>
+        </w:rPr>
+        <w:t>Welke processen zijn er binnen de organisatie?</w:t>
+      </w:r>
     </w:p>
     <w:p>
       <w:pPr>
@@ -126,18 +818,17 @@
           <w:i/>
           <w:iCs/>
         </w:rPr>
-        <w:t>Welke processen zijn er binnen de organisatie?</w:t>
-      </w:r>
-    </w:p>
-    <w:p>
-      <w:pPr>
-        <w:pStyle w:val="ListParagraph"/>
-        <w:ind w:left="1440"/>
+        <w:t xml:space="preserve">Wie speelt welke rol binnen die processen? M.a.w. </w:t>
+      </w:r>
+      <w:r>
         <w:rPr>
           <w:b/>
           <w:bCs/>
+          <w:i/>
+          <w:iCs/>
         </w:rPr>
-      </w:pPr>
+        <w:t>wie zijn de actoren?</w:t>
+      </w:r>
     </w:p>
     <w:p>
       <w:pPr>
@@ -158,61 +849,223 @@
           <w:i/>
           <w:iCs/>
         </w:rPr>
-        <w:t xml:space="preserve">Wie speelt welke rol binnen die processen? M.a.w. </w:t>
-      </w:r>
-      <w:r>
-        <w:rPr>
-          <w:b/>
-          <w:bCs/>
-          <w:i/>
-          <w:iCs/>
-        </w:rPr>
-        <w:t>wie zijn de actoren?</w:t>
-      </w:r>
-    </w:p>
-    <w:p>
-      <w:pPr>
-        <w:pStyle w:val="ListParagraph"/>
-        <w:rPr>
-          <w:b/>
-          <w:bCs/>
-        </w:rPr>
-      </w:pPr>
-    </w:p>
-    <w:p>
-      <w:pPr>
-        <w:pStyle w:val="ListParagraph"/>
-        <w:numPr>
-          <w:ilvl w:val="1"/>
-          <w:numId w:val="3"/>
-        </w:numPr>
-        <w:rPr>
-          <w:b/>
-          <w:bCs/>
-        </w:rPr>
-      </w:pPr>
-    </w:p>
-    <w:p>
-      <w:pPr>
-        <w:pStyle w:val="ListParagraph"/>
-        <w:numPr>
-          <w:ilvl w:val="1"/>
-          <w:numId w:val="3"/>
-        </w:numPr>
-        <w:rPr>
-          <w:b/>
-          <w:bCs/>
-        </w:rPr>
-      </w:pPr>
-      <w:r>
-        <w:rPr>
-          <w:b/>
-          <w:bCs/>
-          <w:i/>
-          <w:iCs/>
-        </w:rPr>
         <w:t>Welke entiteiten spelen in rol in deze processen. Gaat het over producten, diensten, facturen of nog andere entiteiten?</w:t>
       </w:r>
+    </w:p>
+    <w:p>
+      <w:pPr>
+        <w:pStyle w:val="Heading3"/>
+      </w:pPr>
+      <w:bookmarkStart w:id="3" w:name="_Toc96434543"/>
+      <w:r>
+        <w:t>D</w:t>
+      </w:r>
+      <w:r>
+        <w:t>oel</w:t>
+      </w:r>
+      <w:bookmarkEnd w:id="3"/>
+    </w:p>
+    <w:p>
+      <w:r>
+        <w:t xml:space="preserve">Het doel van </w:t>
+      </w:r>
+      <w:r>
+        <w:t>Adventure Bikes</w:t>
+      </w:r>
+      <w:r>
+        <w:t xml:space="preserve"> is een geaggregeerde omzetgroei</w:t>
+      </w:r>
+      <w:r>
+        <w:t xml:space="preserve"> </w:t>
+      </w:r>
+      <w:r>
+        <w:t>(revenu) van gemiddeld 5% per jaar. De brutowinstmarge (</w:t>
+      </w:r>
+      <w:proofErr w:type="spellStart"/>
+      <w:r>
+        <w:t>profit</w:t>
+      </w:r>
+      <w:proofErr w:type="spellEnd"/>
+      <w:r>
+        <w:t xml:space="preserve"> </w:t>
+      </w:r>
+      <w:proofErr w:type="spellStart"/>
+      <w:r>
+        <w:t>margin</w:t>
+      </w:r>
+      <w:proofErr w:type="spellEnd"/>
+      <w:r>
+        <w:t>) moet binnen Europa op hetzelfde niveau blijven, vergeleken met voorgaande jaar. Buiten Europa moet de brutowinstmarge tenminste 10% bedragen.</w:t>
+      </w:r>
+      <w:r>
+        <w:t xml:space="preserve"> Het ambitieniveau is integraal, want het doel is juist het verbeteren van bestaande processen, zodat de brutowinstmarge omhooggaat. De gemaakte dashboards kunnen de mogelijkheden in kaart brengen om het doel te bereiken, doormiddel van inzicht geven op de data en hulp aanbieden van hoe Adventure Bikes hun vestiging buiten Europa het </w:t>
+      </w:r>
+      <w:r>
+        <w:t>marktaandeel</w:t>
+      </w:r>
+      <w:r>
+        <w:t xml:space="preserve"> kunnen vergroten.</w:t>
+      </w:r>
+    </w:p>
+    <w:p>
+      <w:r>
+        <w:lastRenderedPageBreak/>
+        <w:t>Het doel van het General Management en Lokaal management zou niet veel moeten verschillen, het gaat om dezelfde vragen, maar dan in een kleiner of groter schaal (</w:t>
+      </w:r>
+      <w:r>
+        <w:t>wereldwijd</w:t>
+      </w:r>
+      <w:r>
+        <w:t xml:space="preserve"> / </w:t>
+      </w:r>
+      <w:r>
+        <w:t>landelijk).</w:t>
+      </w:r>
+    </w:p>
+    <w:p>
+      <w:pPr>
+        <w:pStyle w:val="Heading3"/>
+      </w:pPr>
+      <w:bookmarkStart w:id="4" w:name="_Toc96434544"/>
+      <w:r>
+        <w:t>Informatievraag</w:t>
+      </w:r>
+      <w:bookmarkEnd w:id="4"/>
+    </w:p>
+    <w:p>
+      <w:r>
+        <w:t xml:space="preserve">Om het doel </w:t>
+      </w:r>
+      <w:r>
+        <w:t>General Management en Lokaal management</w:t>
+      </w:r>
+      <w:r>
+        <w:t xml:space="preserve"> te bereiken, hebben beiden hetzelfde informatie nodig, want zoals beschreven in het doel, wat verschilt is de schaal waarmee de informatie gebruikt wordt. </w:t>
+      </w:r>
+    </w:p>
+    <w:p>
+      <w:r>
+        <w:t>Er zullen vragen worden gesteld zoals: Hoe/waarom is de omzet omlaag gegaan vorig jaar? Of hoe/waarom is de winst omhooggegaan? Om deze vragen te kunnen beantwoorden moeten we gebruik maken van de data in de database van Adventure Bikes.</w:t>
+      </w:r>
+    </w:p>
+    <w:p>
+      <w:pPr>
+        <w:pStyle w:val="Heading3"/>
+      </w:pPr>
+      <w:bookmarkStart w:id="5" w:name="_Toc96434545"/>
+      <w:r>
+        <w:t>Bronnen</w:t>
+      </w:r>
+      <w:bookmarkEnd w:id="5"/>
+    </w:p>
+    <w:p>
+      <w:r>
+        <w:t xml:space="preserve">De primaire bron voor het realiseren van de opdracht is de datawarehouse die de kortgeleden werd gemaakt voor Adventure Bikes. Doordat data nogal onoverzichtelijk kan zijn, werd er een datawarehouse gemaakt om het data te waardevolle informatie te filteren en ook </w:t>
+      </w:r>
+      <w:proofErr w:type="spellStart"/>
+      <w:r>
+        <w:t>KPI’s</w:t>
+      </w:r>
+      <w:proofErr w:type="spellEnd"/>
+      <w:r>
+        <w:t xml:space="preserve"> van maken, om gelijk inzicht te krijgen over de data.</w:t>
+      </w:r>
+    </w:p>
+    <w:p>
+      <w:r>
+        <w:t>Ook een externe bron over het weer in verschillenden landen wordt gebruikt om relaties tussen het weer en de verkoop te kunnen inlichten.</w:t>
+      </w:r>
+    </w:p>
+    <w:p>
+      <w:r>
+        <w:t xml:space="preserve">Ook worden </w:t>
+      </w:r>
+      <w:r>
+        <w:t xml:space="preserve">mensen </w:t>
+      </w:r>
+      <w:r>
+        <w:t xml:space="preserve">in de sector als bron van informatie gebruikt, want die kunnen ook veel van de data weten, en mogelijke toevoegingen aanbrengen. </w:t>
+      </w:r>
+    </w:p>
+    <w:p>
+      <w:pPr>
+        <w:pStyle w:val="Heading3"/>
+      </w:pPr>
+      <w:bookmarkStart w:id="6" w:name="_Toc96434546"/>
+      <w:r>
+        <w:t>Inrichting</w:t>
+      </w:r>
+      <w:bookmarkEnd w:id="6"/>
+    </w:p>
+    <w:p>
+      <w:r>
+        <w:t>Voor de General management moet er een globale weergave op het dashboard zijn, en met precisie kunnen weten wat het betekent voor de organisatie. Ook per land een weergave van wat het om</w:t>
+      </w:r>
+      <w:r>
+        <w:t>zetgroei/winstmarg</w:t>
+      </w:r>
+      <w:r>
+        <w:t xml:space="preserve">e is, met </w:t>
+      </w:r>
+      <w:proofErr w:type="spellStart"/>
+      <w:r>
+        <w:t>slicers</w:t>
+      </w:r>
+      <w:proofErr w:type="spellEnd"/>
+      <w:r>
+        <w:t xml:space="preserve"> en filters om gemakkelijk te kunnen filteren en inzicht krijgen op de informatie.</w:t>
+      </w:r>
+    </w:p>
+    <w:p>
+      <w:r>
+        <w:t>Voor Lokaal management wordt er op een kleinere schaal, maar met hetzelfde idee naar bekeken. Focus in precisie en de mogelijkheid om in detail te kunnen bekijken naar transacties.</w:t>
+      </w:r>
+    </w:p>
+    <w:p>
+      <w:r>
+        <w:t xml:space="preserve">Voor het </w:t>
+      </w:r>
+      <w:r>
+        <w:t>om</w:t>
+      </w:r>
+      <w:r>
+        <w:t>zetgroei/winstmarg</w:t>
+      </w:r>
+      <w:r>
+        <w:t>e</w:t>
+      </w:r>
+      <w:r>
+        <w:t xml:space="preserve"> moet er een lijngrafiek komen om gemakkelijk te kunnen traceren hoe het in</w:t>
+      </w:r>
+    </w:p>
+    <w:p>
+      <w:pPr>
+        <w:pStyle w:val="Heading3"/>
+      </w:pPr>
+      <w:bookmarkStart w:id="7" w:name="_Toc96434547"/>
+      <w:r>
+        <w:t>Plan van aanpak</w:t>
+      </w:r>
+      <w:bookmarkEnd w:id="7"/>
+    </w:p>
+    <w:p>
+      <w:pPr>
+        <w:pStyle w:val="Heading1"/>
+      </w:pPr>
+      <w:bookmarkStart w:id="8" w:name="_Toc96434548"/>
+      <w:r>
+        <w:t xml:space="preserve">Opdracht deel </w:t>
+      </w:r>
+      <w:r>
+        <w:t>2</w:t>
+      </w:r>
+      <w:r>
+        <w:t xml:space="preserve">: </w:t>
+      </w:r>
+      <w:r>
+        <w:t>Realisatie</w:t>
+      </w:r>
+      <w:bookmarkEnd w:id="8"/>
     </w:p>
     <w:p/>
     <w:sectPr>
@@ -1040,6 +1893,28 @@
       <w:szCs w:val="24"/>
     </w:rPr>
   </w:style>
+  <w:style w:type="paragraph" w:styleId="Heading4">
+    <w:name w:val="heading 4"/>
+    <w:basedOn w:val="Normal"/>
+    <w:next w:val="Normal"/>
+    <w:link w:val="Heading4Char"/>
+    <w:uiPriority w:val="9"/>
+    <w:unhideWhenUsed/>
+    <w:qFormat/>
+    <w:rsid w:val="00812334"/>
+    <w:pPr>
+      <w:keepNext/>
+      <w:keepLines/>
+      <w:spacing w:before="40" w:after="0"/>
+      <w:outlineLvl w:val="3"/>
+    </w:pPr>
+    <w:rPr>
+      <w:rFonts w:asciiTheme="majorHAnsi" w:eastAsiaTheme="majorEastAsia" w:hAnsiTheme="majorHAnsi" w:cstheme="majorBidi"/>
+      <w:i/>
+      <w:iCs/>
+      <w:color w:val="2F5496" w:themeColor="accent1" w:themeShade="BF"/>
+    </w:rPr>
+  </w:style>
   <w:style w:type="character" w:default="1" w:styleId="DefaultParagraphFont">
     <w:name w:val="Default Paragraph Font"/>
     <w:uiPriority w:val="1"/>
@@ -1114,6 +1989,83 @@
       <w:color w:val="1F3763" w:themeColor="accent1" w:themeShade="7F"/>
       <w:sz w:val="24"/>
       <w:szCs w:val="24"/>
+    </w:rPr>
+  </w:style>
+  <w:style w:type="character" w:customStyle="1" w:styleId="Heading4Char">
+    <w:name w:val="Heading 4 Char"/>
+    <w:basedOn w:val="DefaultParagraphFont"/>
+    <w:link w:val="Heading4"/>
+    <w:uiPriority w:val="9"/>
+    <w:rsid w:val="00812334"/>
+    <w:rPr>
+      <w:rFonts w:asciiTheme="majorHAnsi" w:eastAsiaTheme="majorEastAsia" w:hAnsiTheme="majorHAnsi" w:cstheme="majorBidi"/>
+      <w:i/>
+      <w:iCs/>
+      <w:color w:val="2F5496" w:themeColor="accent1" w:themeShade="BF"/>
+    </w:rPr>
+  </w:style>
+  <w:style w:type="paragraph" w:styleId="TOCHeading">
+    <w:name w:val="TOC Heading"/>
+    <w:basedOn w:val="Heading1"/>
+    <w:next w:val="Normal"/>
+    <w:uiPriority w:val="39"/>
+    <w:unhideWhenUsed/>
+    <w:qFormat/>
+    <w:rsid w:val="00812334"/>
+    <w:pPr>
+      <w:outlineLvl w:val="9"/>
+    </w:pPr>
+    <w:rPr>
+      <w:lang w:val="en-US"/>
+    </w:rPr>
+  </w:style>
+  <w:style w:type="paragraph" w:styleId="TOC1">
+    <w:name w:val="toc 1"/>
+    <w:basedOn w:val="Normal"/>
+    <w:next w:val="Normal"/>
+    <w:autoRedefine/>
+    <w:uiPriority w:val="39"/>
+    <w:unhideWhenUsed/>
+    <w:rsid w:val="00812334"/>
+    <w:pPr>
+      <w:spacing w:after="100"/>
+    </w:pPr>
+  </w:style>
+  <w:style w:type="paragraph" w:styleId="TOC2">
+    <w:name w:val="toc 2"/>
+    <w:basedOn w:val="Normal"/>
+    <w:next w:val="Normal"/>
+    <w:autoRedefine/>
+    <w:uiPriority w:val="39"/>
+    <w:unhideWhenUsed/>
+    <w:rsid w:val="00812334"/>
+    <w:pPr>
+      <w:spacing w:after="100"/>
+      <w:ind w:left="220"/>
+    </w:pPr>
+  </w:style>
+  <w:style w:type="paragraph" w:styleId="TOC3">
+    <w:name w:val="toc 3"/>
+    <w:basedOn w:val="Normal"/>
+    <w:next w:val="Normal"/>
+    <w:autoRedefine/>
+    <w:uiPriority w:val="39"/>
+    <w:unhideWhenUsed/>
+    <w:rsid w:val="00812334"/>
+    <w:pPr>
+      <w:spacing w:after="100"/>
+      <w:ind w:left="440"/>
+    </w:pPr>
+  </w:style>
+  <w:style w:type="character" w:styleId="Hyperlink">
+    <w:name w:val="Hyperlink"/>
+    <w:basedOn w:val="DefaultParagraphFont"/>
+    <w:uiPriority w:val="99"/>
+    <w:unhideWhenUsed/>
+    <w:rsid w:val="00812334"/>
+    <w:rPr>
+      <w:color w:val="0563C1" w:themeColor="hyperlink"/>
+      <w:u w:val="single"/>
     </w:rPr>
   </w:style>
 </w:styles>

--- a/Analytics Project BI/Opdracht deel 1 - Ontwerp.docx
+++ b/Analytics Project BI/Opdracht deel 1 - Ontwerp.docx
@@ -2,13 +2,550 @@
 <file path=word/document.xml><?xml version="1.0" encoding="utf-8"?>
 <w:document xmlns:wpc="http://schemas.microsoft.com/office/word/2010/wordprocessingCanvas" xmlns:cx="http://schemas.microsoft.com/office/drawing/2014/chartex" xmlns:cx1="http://schemas.microsoft.com/office/drawing/2015/9/8/chartex" xmlns:cx2="http://schemas.microsoft.com/office/drawing/2015/10/21/chartex" xmlns:cx3="http://schemas.microsoft.com/office/drawing/2016/5/9/chartex" xmlns:cx4="http://schemas.microsoft.com/office/drawing/2016/5/10/chartex" xmlns:cx5="http://schemas.microsoft.com/office/drawing/2016/5/11/chartex" xmlns:cx6="http://schemas.microsoft.com/office/drawing/2016/5/12/chartex" xmlns:cx7="http://schemas.microsoft.com/office/drawing/2016/5/13/chartex" xmlns:cx8="http://schemas.microsoft.com/office/drawing/2016/5/14/chartex" xmlns:mc="http://schemas.openxmlformats.org/markup-compatibility/2006" xmlns:aink="http://schemas.microsoft.com/office/drawing/2016/ink" xmlns:am3d="http://schemas.microsoft.com/office/drawing/2017/model3d" xmlns:o="urn:schemas-microsoft-com:office:office" xmlns:r="http://schemas.openxmlformats.org/officeDocument/2006/relationships" xmlns:m="http://schemas.openxmlformats.org/officeDocument/2006/math" xmlns:v="urn:schemas-microsoft-com:vml" xmlns:wp14="http://schemas.microsoft.com/office/word/2010/wordprocessingDrawing" xmlns:wp="http://schemas.openxmlformats.org/drawingml/2006/wordprocessingDrawing" xmlns:w10="urn:schemas-microsoft-com:office:word" xmlns:w="http://schemas.openxmlformats.org/wordprocessingml/2006/main" xmlns:w14="http://schemas.microsoft.com/office/word/2010/wordml" xmlns:w15="http://schemas.microsoft.com/office/word/2012/wordml" xmlns:w16cex="http://schemas.microsoft.com/office/word/2018/wordml/cex" xmlns:w16cid="http://schemas.microsoft.com/office/word/2016/wordml/cid" xmlns:w16="http://schemas.microsoft.com/office/word/2018/wordml" xmlns:w16sdtdh="http://schemas.microsoft.com/office/word/2020/wordml/sdtdatahash" xmlns:w16se="http://schemas.microsoft.com/office/word/2015/wordml/symex" xmlns:wpg="http://schemas.microsoft.com/office/word/2010/wordprocessingGroup" xmlns:wpi="http://schemas.microsoft.com/office/word/2010/wordprocessingInk" xmlns:wne="http://schemas.microsoft.com/office/word/2006/wordml" xmlns:wps="http://schemas.microsoft.com/office/word/2010/wordprocessingShape" mc:Ignorable="w14 w15 w16se w16cid w16 w16cex w16sdtdh wp14">
   <w:body>
-    <w:p>
-      <w:pPr>
-        <w:pStyle w:val="Heading1"/>
-      </w:pPr>
-    </w:p>
     <w:sdt>
       <w:sdtPr>
+        <w:id w:val="-112131425"/>
+        <w:docPartObj>
+          <w:docPartGallery w:val="Cover Pages"/>
+          <w:docPartUnique/>
+        </w:docPartObj>
+      </w:sdtPr>
+      <w:sdtContent>
+        <w:p/>
+        <w:p>
+          <w:r>
+            <w:rPr>
+              <w:noProof/>
+            </w:rPr>
+            <mc:AlternateContent>
+              <mc:Choice Requires="wps">
+                <w:drawing>
+                  <wp:anchor distT="0" distB="0" distL="182880" distR="182880" simplePos="0" relativeHeight="251662336" behindDoc="0" locked="0" layoutInCell="1" allowOverlap="1" wp14:anchorId="3D4464E4" wp14:editId="03DF4B09">
+                    <wp:simplePos x="0" y="0"/>
+                    <mc:AlternateContent>
+                      <mc:Choice Requires="wp14">
+                        <wp:positionH relativeFrom="margin">
+                          <wp14:pctPosHOffset>7700</wp14:pctPosHOffset>
+                        </wp:positionH>
+                      </mc:Choice>
+                      <mc:Fallback>
+                        <wp:positionH relativeFrom="page">
+                          <wp:posOffset>1343025</wp:posOffset>
+                        </wp:positionH>
+                      </mc:Fallback>
+                    </mc:AlternateContent>
+                    <mc:AlternateContent>
+                      <mc:Choice Requires="wp14">
+                        <wp:positionV relativeFrom="page">
+                          <wp14:pctPosVOffset>54000</wp14:pctPosVOffset>
+                        </wp:positionV>
+                      </mc:Choice>
+                      <mc:Fallback>
+                        <wp:positionV relativeFrom="page">
+                          <wp:posOffset>5773420</wp:posOffset>
+                        </wp:positionV>
+                      </mc:Fallback>
+                    </mc:AlternateContent>
+                    <wp:extent cx="4686300" cy="6720840"/>
+                    <wp:effectExtent l="0" t="0" r="10160" b="3810"/>
+                    <wp:wrapSquare wrapText="bothSides"/>
+                    <wp:docPr id="131" name="Tekstvak 131"/>
+                    <wp:cNvGraphicFramePr/>
+                    <a:graphic xmlns:a="http://schemas.openxmlformats.org/drawingml/2006/main">
+                      <a:graphicData uri="http://schemas.microsoft.com/office/word/2010/wordprocessingShape">
+                        <wps:wsp>
+                          <wps:cNvSpPr txBox="1"/>
+                          <wps:spPr>
+                            <a:xfrm>
+                              <a:off x="0" y="0"/>
+                              <a:ext cx="4686300" cy="6720840"/>
+                            </a:xfrm>
+                            <a:prstGeom prst="rect">
+                              <a:avLst/>
+                            </a:prstGeom>
+                            <a:noFill/>
+                            <a:ln w="6350">
+                              <a:noFill/>
+                            </a:ln>
+                            <a:effectLst/>
+                          </wps:spPr>
+                          <wps:style>
+                            <a:lnRef idx="0">
+                              <a:schemeClr val="accent1"/>
+                            </a:lnRef>
+                            <a:fillRef idx="0">
+                              <a:schemeClr val="accent1"/>
+                            </a:fillRef>
+                            <a:effectRef idx="0">
+                              <a:schemeClr val="accent1"/>
+                            </a:effectRef>
+                            <a:fontRef idx="minor">
+                              <a:schemeClr val="dk1"/>
+                            </a:fontRef>
+                          </wps:style>
+                          <wps:txbx>
+                            <w:txbxContent>
+                              <w:p>
+                                <w:pPr>
+                                  <w:pStyle w:val="NoSpacing"/>
+                                  <w:spacing w:before="40" w:after="560" w:line="216" w:lineRule="auto"/>
+                                  <w:rPr>
+                                    <w:color w:val="4472C4" w:themeColor="accent1"/>
+                                    <w:sz w:val="72"/>
+                                    <w:szCs w:val="72"/>
+                                  </w:rPr>
+                                </w:pPr>
+                                <w:sdt>
+                                  <w:sdtPr>
+                                    <w:rPr>
+                                      <w:color w:val="4472C4" w:themeColor="accent1"/>
+                                      <w:sz w:val="72"/>
+                                      <w:szCs w:val="72"/>
+                                    </w:rPr>
+                                    <w:alias w:val="Titel"/>
+                                    <w:tag w:val=""/>
+                                    <w:id w:val="151731938"/>
+                                    <w:dataBinding w:prefixMappings="xmlns:ns0='http://purl.org/dc/elements/1.1/' xmlns:ns1='http://schemas.openxmlformats.org/package/2006/metadata/core-properties' " w:xpath="/ns1:coreProperties[1]/ns0:title[1]" w:storeItemID="{6C3C8BC8-F283-45AE-878A-BAB7291924A1}"/>
+                                    <w:text/>
+                                  </w:sdtPr>
+                                  <w:sdtContent>
+                                    <w:r>
+                                      <w:rPr>
+                                        <w:color w:val="4472C4" w:themeColor="accent1"/>
+                                        <w:sz w:val="72"/>
+                                        <w:szCs w:val="72"/>
+                                      </w:rPr>
+                                      <w:t>Opdracht Analyse</w:t>
+                                    </w:r>
+                                  </w:sdtContent>
+                                </w:sdt>
+                              </w:p>
+                              <w:sdt>
+                                <w:sdtPr>
+                                  <w:rPr>
+                                    <w:caps/>
+                                    <w:color w:val="1F4E79" w:themeColor="accent5" w:themeShade="80"/>
+                                    <w:sz w:val="28"/>
+                                    <w:szCs w:val="28"/>
+                                  </w:rPr>
+                                  <w:alias w:val="Ondertitel"/>
+                                  <w:tag w:val=""/>
+                                  <w:id w:val="-2090151685"/>
+                                  <w:dataBinding w:prefixMappings="xmlns:ns0='http://purl.org/dc/elements/1.1/' xmlns:ns1='http://schemas.openxmlformats.org/package/2006/metadata/core-properties' " w:xpath="/ns1:coreProperties[1]/ns0:subject[1]" w:storeItemID="{6C3C8BC8-F283-45AE-878A-BAB7291924A1}"/>
+                                  <w:text/>
+                                </w:sdtPr>
+                                <w:sdtContent>
+                                  <w:p>
+                                    <w:pPr>
+                                      <w:pStyle w:val="NoSpacing"/>
+                                      <w:spacing w:before="40" w:after="40"/>
+                                      <w:rPr>
+                                        <w:caps/>
+                                        <w:color w:val="1F4E79" w:themeColor="accent5" w:themeShade="80"/>
+                                        <w:sz w:val="28"/>
+                                        <w:szCs w:val="28"/>
+                                      </w:rPr>
+                                    </w:pPr>
+                                    <w:r>
+                                      <w:rPr>
+                                        <w:caps/>
+                                        <w:color w:val="1F4E79" w:themeColor="accent5" w:themeShade="80"/>
+                                        <w:sz w:val="28"/>
+                                        <w:szCs w:val="28"/>
+                                      </w:rPr>
+                                      <w:t>Project BI</w:t>
+                                    </w:r>
+                                  </w:p>
+                                </w:sdtContent>
+                              </w:sdt>
+                              <w:sdt>
+                                <w:sdtPr>
+                                  <w:rPr>
+                                    <w:caps/>
+                                    <w:color w:val="5B9BD5" w:themeColor="accent5"/>
+                                    <w:sz w:val="24"/>
+                                    <w:szCs w:val="24"/>
+                                  </w:rPr>
+                                  <w:alias w:val="Auteur"/>
+                                  <w:tag w:val=""/>
+                                  <w:id w:val="-1536112409"/>
+                                  <w:dataBinding w:prefixMappings="xmlns:ns0='http://purl.org/dc/elements/1.1/' xmlns:ns1='http://schemas.openxmlformats.org/package/2006/metadata/core-properties' " w:xpath="/ns1:coreProperties[1]/ns0:creator[1]" w:storeItemID="{6C3C8BC8-F283-45AE-878A-BAB7291924A1}"/>
+                                  <w:text/>
+                                </w:sdtPr>
+                                <w:sdtContent>
+                                  <w:p>
+                                    <w:pPr>
+                                      <w:pStyle w:val="NoSpacing"/>
+                                      <w:spacing w:before="80" w:after="40"/>
+                                      <w:rPr>
+                                        <w:caps/>
+                                        <w:color w:val="5B9BD5" w:themeColor="accent5"/>
+                                        <w:sz w:val="24"/>
+                                        <w:szCs w:val="24"/>
+                                      </w:rPr>
+                                    </w:pPr>
+                                    <w:r>
+                                      <w:rPr>
+                                        <w:caps/>
+                                        <w:color w:val="5B9BD5" w:themeColor="accent5"/>
+                                        <w:sz w:val="24"/>
+                                        <w:szCs w:val="24"/>
+                                      </w:rPr>
+                                      <w:t>Noah de Keijzer</w:t>
+                                    </w:r>
+                                  </w:p>
+                                </w:sdtContent>
+                              </w:sdt>
+                            </w:txbxContent>
+                          </wps:txbx>
+                          <wps:bodyPr rot="0" spcFirstLastPara="0" vertOverflow="overflow" horzOverflow="overflow" vert="horz" wrap="square" lIns="0" tIns="0" rIns="0" bIns="0" numCol="1" spcCol="0" rtlCol="0" fromWordArt="0" anchor="t" anchorCtr="0" forceAA="0" compatLnSpc="1">
+                            <a:prstTxWarp prst="textNoShape">
+                              <a:avLst/>
+                            </a:prstTxWarp>
+                            <a:spAutoFit/>
+                          </wps:bodyPr>
+                        </wps:wsp>
+                      </a:graphicData>
+                    </a:graphic>
+                    <wp14:sizeRelH relativeFrom="margin">
+                      <wp14:pctWidth>79000</wp14:pctWidth>
+                    </wp14:sizeRelH>
+                    <wp14:sizeRelV relativeFrom="page">
+                      <wp14:pctHeight>35000</wp14:pctHeight>
+                    </wp14:sizeRelV>
+                  </wp:anchor>
+                </w:drawing>
+              </mc:Choice>
+              <mc:Fallback>
+                <w:pict>
+                  <v:shapetype w14:anchorId="3D4464E4" id="_x0000_t202" coordsize="21600,21600" o:spt="202" path="m,l,21600r21600,l21600,xe">
+                    <v:stroke joinstyle="miter"/>
+                    <v:path gradientshapeok="t" o:connecttype="rect"/>
+                  </v:shapetype>
+                  <v:shape id="Tekstvak 131" o:spid="_x0000_s1026" type="#_x0000_t202" style="position:absolute;margin-left:0;margin-top:0;width:369pt;height:529.2pt;z-index:251662336;visibility:visible;mso-wrap-style:square;mso-width-percent:790;mso-height-percent:350;mso-left-percent:77;mso-top-percent:540;mso-wrap-distance-left:14.4pt;mso-wrap-distance-top:0;mso-wrap-distance-right:14.4pt;mso-wrap-distance-bottom:0;mso-position-horizontal-relative:margin;mso-position-vertical-relative:page;mso-width-percent:790;mso-height-percent:350;mso-left-percent:77;mso-top-percent:540;mso-width-relative:margin;mso-height-relative:page;v-text-anchor:top" o:gfxdata="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" filled="f" stroked="f" strokeweight=".5pt">
+                    <v:textbox style="mso-fit-shape-to-text:t" inset="0,0,0,0">
+                      <w:txbxContent>
+                        <w:p>
+                          <w:pPr>
+                            <w:pStyle w:val="NoSpacing"/>
+                            <w:spacing w:before="40" w:after="560" w:line="216" w:lineRule="auto"/>
+                            <w:rPr>
+                              <w:color w:val="4472C4" w:themeColor="accent1"/>
+                              <w:sz w:val="72"/>
+                              <w:szCs w:val="72"/>
+                            </w:rPr>
+                          </w:pPr>
+                          <w:sdt>
+                            <w:sdtPr>
+                              <w:rPr>
+                                <w:color w:val="4472C4" w:themeColor="accent1"/>
+                                <w:sz w:val="72"/>
+                                <w:szCs w:val="72"/>
+                              </w:rPr>
+                              <w:alias w:val="Titel"/>
+                              <w:tag w:val=""/>
+                              <w:id w:val="151731938"/>
+                              <w:dataBinding w:prefixMappings="xmlns:ns0='http://purl.org/dc/elements/1.1/' xmlns:ns1='http://schemas.openxmlformats.org/package/2006/metadata/core-properties' " w:xpath="/ns1:coreProperties[1]/ns0:title[1]" w:storeItemID="{6C3C8BC8-F283-45AE-878A-BAB7291924A1}"/>
+                              <w:text/>
+                            </w:sdtPr>
+                            <w:sdtContent>
+                              <w:r>
+                                <w:rPr>
+                                  <w:color w:val="4472C4" w:themeColor="accent1"/>
+                                  <w:sz w:val="72"/>
+                                  <w:szCs w:val="72"/>
+                                </w:rPr>
+                                <w:t>Opdracht Analyse</w:t>
+                              </w:r>
+                            </w:sdtContent>
+                          </w:sdt>
+                        </w:p>
+                        <w:sdt>
+                          <w:sdtPr>
+                            <w:rPr>
+                              <w:caps/>
+                              <w:color w:val="1F4E79" w:themeColor="accent5" w:themeShade="80"/>
+                              <w:sz w:val="28"/>
+                              <w:szCs w:val="28"/>
+                            </w:rPr>
+                            <w:alias w:val="Ondertitel"/>
+                            <w:tag w:val=""/>
+                            <w:id w:val="-2090151685"/>
+                            <w:dataBinding w:prefixMappings="xmlns:ns0='http://purl.org/dc/elements/1.1/' xmlns:ns1='http://schemas.openxmlformats.org/package/2006/metadata/core-properties' " w:xpath="/ns1:coreProperties[1]/ns0:subject[1]" w:storeItemID="{6C3C8BC8-F283-45AE-878A-BAB7291924A1}"/>
+                            <w:text/>
+                          </w:sdtPr>
+                          <w:sdtContent>
+                            <w:p>
+                              <w:pPr>
+                                <w:pStyle w:val="NoSpacing"/>
+                                <w:spacing w:before="40" w:after="40"/>
+                                <w:rPr>
+                                  <w:caps/>
+                                  <w:color w:val="1F4E79" w:themeColor="accent5" w:themeShade="80"/>
+                                  <w:sz w:val="28"/>
+                                  <w:szCs w:val="28"/>
+                                </w:rPr>
+                              </w:pPr>
+                              <w:r>
+                                <w:rPr>
+                                  <w:caps/>
+                                  <w:color w:val="1F4E79" w:themeColor="accent5" w:themeShade="80"/>
+                                  <w:sz w:val="28"/>
+                                  <w:szCs w:val="28"/>
+                                </w:rPr>
+                                <w:t>Project BI</w:t>
+                              </w:r>
+                            </w:p>
+                          </w:sdtContent>
+                        </w:sdt>
+                        <w:sdt>
+                          <w:sdtPr>
+                            <w:rPr>
+                              <w:caps/>
+                              <w:color w:val="5B9BD5" w:themeColor="accent5"/>
+                              <w:sz w:val="24"/>
+                              <w:szCs w:val="24"/>
+                            </w:rPr>
+                            <w:alias w:val="Auteur"/>
+                            <w:tag w:val=""/>
+                            <w:id w:val="-1536112409"/>
+                            <w:dataBinding w:prefixMappings="xmlns:ns0='http://purl.org/dc/elements/1.1/' xmlns:ns1='http://schemas.openxmlformats.org/package/2006/metadata/core-properties' " w:xpath="/ns1:coreProperties[1]/ns0:creator[1]" w:storeItemID="{6C3C8BC8-F283-45AE-878A-BAB7291924A1}"/>
+                            <w:text/>
+                          </w:sdtPr>
+                          <w:sdtContent>
+                            <w:p>
+                              <w:pPr>
+                                <w:pStyle w:val="NoSpacing"/>
+                                <w:spacing w:before="80" w:after="40"/>
+                                <w:rPr>
+                                  <w:caps/>
+                                  <w:color w:val="5B9BD5" w:themeColor="accent5"/>
+                                  <w:sz w:val="24"/>
+                                  <w:szCs w:val="24"/>
+                                </w:rPr>
+                              </w:pPr>
+                              <w:r>
+                                <w:rPr>
+                                  <w:caps/>
+                                  <w:color w:val="5B9BD5" w:themeColor="accent5"/>
+                                  <w:sz w:val="24"/>
+                                  <w:szCs w:val="24"/>
+                                </w:rPr>
+                                <w:t>Noah de Keijzer</w:t>
+                              </w:r>
+                            </w:p>
+                          </w:sdtContent>
+                        </w:sdt>
+                      </w:txbxContent>
+                    </v:textbox>
+                    <w10:wrap type="square" anchorx="margin" anchory="page"/>
+                  </v:shape>
+                </w:pict>
+              </mc:Fallback>
+            </mc:AlternateContent>
+          </w:r>
+          <w:r>
+            <w:rPr>
+              <w:noProof/>
+            </w:rPr>
+            <mc:AlternateContent>
+              <mc:Choice Requires="wps">
+                <w:drawing>
+                  <wp:anchor distT="0" distB="0" distL="114300" distR="114300" simplePos="0" relativeHeight="251661312" behindDoc="0" locked="0" layoutInCell="1" allowOverlap="1" wp14:anchorId="284E4155" wp14:editId="5D2D2209">
+                    <wp:simplePos x="0" y="0"/>
+                    <wp:positionH relativeFrom="margin">
+                      <wp:align>right</wp:align>
+                    </wp:positionH>
+                    <mc:AlternateContent>
+                      <mc:Choice Requires="wp14">
+                        <wp:positionV relativeFrom="page">
+                          <wp14:pctPosVOffset>2300</wp14:pctPosVOffset>
+                        </wp:positionV>
+                      </mc:Choice>
+                      <mc:Fallback>
+                        <wp:positionV relativeFrom="page">
+                          <wp:posOffset>245745</wp:posOffset>
+                        </wp:positionV>
+                      </mc:Fallback>
+                    </mc:AlternateContent>
+                    <wp:extent cx="594360" cy="987552"/>
+                    <wp:effectExtent l="0" t="0" r="0" b="5080"/>
+                    <wp:wrapNone/>
+                    <wp:docPr id="132" name="Rechthoek 132"/>
+                    <wp:cNvGraphicFramePr>
+                      <a:graphicFrameLocks xmlns:a="http://schemas.openxmlformats.org/drawingml/2006/main" noChangeAspect="1"/>
+                    </wp:cNvGraphicFramePr>
+                    <a:graphic xmlns:a="http://schemas.openxmlformats.org/drawingml/2006/main">
+                      <a:graphicData uri="http://schemas.microsoft.com/office/word/2010/wordprocessingShape">
+                        <wps:wsp>
+                          <wps:cNvSpPr>
+                            <a:spLocks noChangeAspect="1"/>
+                          </wps:cNvSpPr>
+                          <wps:spPr>
+                            <a:xfrm>
+                              <a:off x="0" y="0"/>
+                              <a:ext cx="594360" cy="987552"/>
+                            </a:xfrm>
+                            <a:prstGeom prst="rect">
+                              <a:avLst/>
+                            </a:prstGeom>
+                            <a:ln>
+                              <a:noFill/>
+                            </a:ln>
+                          </wps:spPr>
+                          <wps:style>
+                            <a:lnRef idx="2">
+                              <a:schemeClr val="accent1">
+                                <a:shade val="50000"/>
+                              </a:schemeClr>
+                            </a:lnRef>
+                            <a:fillRef idx="1">
+                              <a:schemeClr val="accent1"/>
+                            </a:fillRef>
+                            <a:effectRef idx="0">
+                              <a:schemeClr val="accent1"/>
+                            </a:effectRef>
+                            <a:fontRef idx="minor">
+                              <a:schemeClr val="lt1"/>
+                            </a:fontRef>
+                          </wps:style>
+                          <wps:txbx>
+                            <w:txbxContent>
+                              <w:sdt>
+                                <w:sdtPr>
+                                  <w:rPr>
+                                    <w:color w:val="FFFFFF" w:themeColor="background1"/>
+                                    <w:sz w:val="24"/>
+                                    <w:szCs w:val="24"/>
+                                  </w:rPr>
+                                  <w:alias w:val="Jaar"/>
+                                  <w:tag w:val=""/>
+                                  <w:id w:val="-785116381"/>
+                                  <w:dataBinding w:prefixMappings="xmlns:ns0='http://schemas.microsoft.com/office/2006/coverPageProps' " w:xpath="/ns0:CoverPageProperties[1]/ns0:PublishDate[1]" w:storeItemID="{55AF091B-3C7A-41E3-B477-F2FDAA23CFDA}"/>
+                                  <w:date w:fullDate="2022-01-01T00:00:00Z">
+                                    <w:dateFormat w:val="yyyy"/>
+                                    <w:lid w:val="nl-NL"/>
+                                    <w:storeMappedDataAs w:val="dateTime"/>
+                                    <w:calendar w:val="gregorian"/>
+                                  </w:date>
+                                </w:sdtPr>
+                                <w:sdtContent>
+                                  <w:p>
+                                    <w:pPr>
+                                      <w:pStyle w:val="NoSpacing"/>
+                                      <w:jc w:val="right"/>
+                                      <w:rPr>
+                                        <w:color w:val="FFFFFF" w:themeColor="background1"/>
+                                        <w:sz w:val="24"/>
+                                        <w:szCs w:val="24"/>
+                                      </w:rPr>
+                                    </w:pPr>
+                                    <w:r>
+                                      <w:rPr>
+                                        <w:color w:val="FFFFFF" w:themeColor="background1"/>
+                                        <w:sz w:val="24"/>
+                                        <w:szCs w:val="24"/>
+                                      </w:rPr>
+                                      <w:t>2022</w:t>
+                                    </w:r>
+                                  </w:p>
+                                </w:sdtContent>
+                              </w:sdt>
+                            </w:txbxContent>
+                          </wps:txbx>
+                          <wps:bodyPr rot="0" spcFirstLastPara="0" vertOverflow="overflow" horzOverflow="overflow" vert="horz" wrap="square" lIns="45720" tIns="45720" rIns="45720" bIns="45720" numCol="1" spcCol="0" rtlCol="0" fromWordArt="0" anchor="b" anchorCtr="0" forceAA="0" compatLnSpc="1">
+                            <a:prstTxWarp prst="textNoShape">
+                              <a:avLst/>
+                            </a:prstTxWarp>
+                            <a:noAutofit/>
+                          </wps:bodyPr>
+                        </wps:wsp>
+                      </a:graphicData>
+                    </a:graphic>
+                    <wp14:sizeRelH relativeFrom="page">
+                      <wp14:pctWidth>7600</wp14:pctWidth>
+                    </wp14:sizeRelH>
+                    <wp14:sizeRelV relativeFrom="page">
+                      <wp14:pctHeight>9800</wp14:pctHeight>
+                    </wp14:sizeRelV>
+                  </wp:anchor>
+                </w:drawing>
+              </mc:Choice>
+              <mc:Fallback>
+                <w:pict>
+                  <v:rect w14:anchorId="284E4155" id="Rechthoek 132" o:spid="_x0000_s1027" style="position:absolute;margin-left:-4.4pt;margin-top:0;width:46.8pt;height:77.75pt;z-index:251661312;visibility:visible;mso-wrap-style:square;mso-width-percent:76;mso-height-percent:98;mso-top-percent:23;mso-wrap-distance-left:9pt;mso-wrap-distance-top:0;mso-wrap-distance-right:9pt;mso-wrap-distance-bottom:0;mso-position-horizontal:right;mso-position-horizontal-relative:margin;mso-position-vertical-relative:page;mso-width-percent:76;mso-height-percent:98;mso-top-percent:23;mso-width-relative:page;mso-height-relative:page;v-text-anchor:bottom" o:gfxdata="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" fillcolor="#4472c4 [3204]" stroked="f" strokeweight="1pt">
+                    <o:lock v:ext="edit" aspectratio="t"/>
+                    <v:textbox inset="3.6pt,,3.6pt">
+                      <w:txbxContent>
+                        <w:sdt>
+                          <w:sdtPr>
+                            <w:rPr>
+                              <w:color w:val="FFFFFF" w:themeColor="background1"/>
+                              <w:sz w:val="24"/>
+                              <w:szCs w:val="24"/>
+                            </w:rPr>
+                            <w:alias w:val="Jaar"/>
+                            <w:tag w:val=""/>
+                            <w:id w:val="-785116381"/>
+                            <w:dataBinding w:prefixMappings="xmlns:ns0='http://schemas.microsoft.com/office/2006/coverPageProps' " w:xpath="/ns0:CoverPageProperties[1]/ns0:PublishDate[1]" w:storeItemID="{55AF091B-3C7A-41E3-B477-F2FDAA23CFDA}"/>
+                            <w:date w:fullDate="2022-01-01T00:00:00Z">
+                              <w:dateFormat w:val="yyyy"/>
+                              <w:lid w:val="nl-NL"/>
+                              <w:storeMappedDataAs w:val="dateTime"/>
+                              <w:calendar w:val="gregorian"/>
+                            </w:date>
+                          </w:sdtPr>
+                          <w:sdtContent>
+                            <w:p>
+                              <w:pPr>
+                                <w:pStyle w:val="NoSpacing"/>
+                                <w:jc w:val="right"/>
+                                <w:rPr>
+                                  <w:color w:val="FFFFFF" w:themeColor="background1"/>
+                                  <w:sz w:val="24"/>
+                                  <w:szCs w:val="24"/>
+                                </w:rPr>
+                              </w:pPr>
+                              <w:r>
+                                <w:rPr>
+                                  <w:color w:val="FFFFFF" w:themeColor="background1"/>
+                                  <w:sz w:val="24"/>
+                                  <w:szCs w:val="24"/>
+                                </w:rPr>
+                                <w:t>2022</w:t>
+                              </w:r>
+                            </w:p>
+                          </w:sdtContent>
+                        </w:sdt>
+                      </w:txbxContent>
+                    </v:textbox>
+                    <w10:wrap anchorx="margin" anchory="page"/>
+                  </v:rect>
+                </w:pict>
+              </mc:Fallback>
+            </mc:AlternateContent>
+          </w:r>
+          <w:r>
+            <w:br w:type="page"/>
+          </w:r>
+        </w:p>
+      </w:sdtContent>
+    </w:sdt>
+    <w:p>
+      <w:pPr>
+        <w:pStyle w:val="Heading1"/>
+        <w:jc w:val="both"/>
+      </w:pPr>
+    </w:p>
+    <w:sdt>
+      <w:sdtPr>
+        <w:rPr>
+          <w:rFonts w:asciiTheme="minorHAnsi" w:eastAsiaTheme="minorHAnsi" w:hAnsiTheme="minorHAnsi" w:cstheme="minorBidi"/>
+          <w:color w:val="auto"/>
+          <w:sz w:val="22"/>
+          <w:szCs w:val="22"/>
+          <w:lang w:val="nl-NL"/>
+        </w:rPr>
         <w:id w:val="-1791123426"/>
         <w:docPartObj>
           <w:docPartGallery w:val="Table of Contents"/>
@@ -17,20 +554,16 @@
       </w:sdtPr>
       <w:sdtEndPr>
         <w:rPr>
-          <w:rFonts w:asciiTheme="minorHAnsi" w:eastAsiaTheme="minorHAnsi" w:hAnsiTheme="minorHAnsi" w:cstheme="minorBidi"/>
           <w:b/>
           <w:bCs/>
           <w:noProof/>
-          <w:color w:val="auto"/>
-          <w:sz w:val="22"/>
-          <w:szCs w:val="22"/>
-          <w:lang w:val="nl-NL"/>
         </w:rPr>
       </w:sdtEndPr>
       <w:sdtContent>
         <w:p>
           <w:pPr>
             <w:pStyle w:val="TOCHeading"/>
+            <w:jc w:val="both"/>
           </w:pPr>
           <w:r>
             <w:t>Inhoudsopgave</w:t>
@@ -43,7 +576,9 @@
               <w:tab w:val="right" w:leader="dot" w:pos="9062"/>
             </w:tabs>
             <w:rPr>
+              <w:rFonts w:eastAsiaTheme="minorEastAsia"/>
               <w:noProof/>
+              <w:lang w:eastAsia="nl-NL"/>
             </w:rPr>
           </w:pPr>
           <w:r>
@@ -55,7 +590,7 @@
           <w:r>
             <w:fldChar w:fldCharType="separate"/>
           </w:r>
-          <w:hyperlink w:anchor="_Toc96434540" w:history="1">
+          <w:hyperlink w:anchor="_Toc96542655" w:history="1">
             <w:r>
               <w:rPr>
                 <w:rStyle w:val="Hyperlink"/>
@@ -82,7 +617,7 @@
                 <w:noProof/>
                 <w:webHidden/>
               </w:rPr>
-              <w:instrText xml:space="preserve"> PAGEREF _Toc96434540 \h </w:instrText>
+              <w:instrText xml:space="preserve"> PAGEREF _Toc96542655 \h </w:instrText>
             </w:r>
             <w:r>
               <w:rPr>
@@ -120,10 +655,12 @@
               <w:tab w:val="right" w:leader="dot" w:pos="9062"/>
             </w:tabs>
             <w:rPr>
+              <w:rFonts w:eastAsiaTheme="minorEastAsia"/>
               <w:noProof/>
+              <w:lang w:eastAsia="nl-NL"/>
             </w:rPr>
           </w:pPr>
-          <w:hyperlink w:anchor="_Toc96434541" w:history="1">
+          <w:hyperlink w:anchor="_Toc96542656" w:history="1">
             <w:r>
               <w:rPr>
                 <w:rStyle w:val="Hyperlink"/>
@@ -150,7 +687,7 @@
                 <w:noProof/>
                 <w:webHidden/>
               </w:rPr>
-              <w:instrText xml:space="preserve"> PAGEREF _Toc96434541 \h </w:instrText>
+              <w:instrText xml:space="preserve"> PAGEREF _Toc96542656 \h </w:instrText>
             </w:r>
             <w:r>
               <w:rPr>
@@ -170,7 +707,7 @@
                 <w:noProof/>
                 <w:webHidden/>
               </w:rPr>
-              <w:t>1</w:t>
+              <w:t>2</w:t>
             </w:r>
             <w:r>
               <w:rPr>
@@ -188,10 +725,12 @@
               <w:tab w:val="right" w:leader="dot" w:pos="9062"/>
             </w:tabs>
             <w:rPr>
+              <w:rFonts w:eastAsiaTheme="minorEastAsia"/>
               <w:noProof/>
+              <w:lang w:eastAsia="nl-NL"/>
             </w:rPr>
           </w:pPr>
-          <w:hyperlink w:anchor="_Toc96434542" w:history="1">
+          <w:hyperlink w:anchor="_Toc96542657" w:history="1">
             <w:r>
               <w:rPr>
                 <w:rStyle w:val="Hyperlink"/>
@@ -218,7 +757,7 @@
                 <w:noProof/>
                 <w:webHidden/>
               </w:rPr>
-              <w:instrText xml:space="preserve"> PAGEREF _Toc96434542 \h </w:instrText>
+              <w:instrText xml:space="preserve"> PAGEREF _Toc96542657 \h </w:instrText>
             </w:r>
             <w:r>
               <w:rPr>
@@ -238,7 +777,7 @@
                 <w:noProof/>
                 <w:webHidden/>
               </w:rPr>
-              <w:t>1</w:t>
+              <w:t>2</w:t>
             </w:r>
             <w:r>
               <w:rPr>
@@ -256,10 +795,12 @@
               <w:tab w:val="right" w:leader="dot" w:pos="9062"/>
             </w:tabs>
             <w:rPr>
+              <w:rFonts w:eastAsiaTheme="minorEastAsia"/>
               <w:noProof/>
+              <w:lang w:eastAsia="nl-NL"/>
             </w:rPr>
           </w:pPr>
-          <w:hyperlink w:anchor="_Toc96434543" w:history="1">
+          <w:hyperlink w:anchor="_Toc96542658" w:history="1">
             <w:r>
               <w:rPr>
                 <w:rStyle w:val="Hyperlink"/>
@@ -286,7 +827,7 @@
                 <w:noProof/>
                 <w:webHidden/>
               </w:rPr>
-              <w:instrText xml:space="preserve"> PAGEREF _Toc96434543 \h </w:instrText>
+              <w:instrText xml:space="preserve"> PAGEREF _Toc96542658 \h </w:instrText>
             </w:r>
             <w:r>
               <w:rPr>
@@ -306,7 +847,7 @@
                 <w:noProof/>
                 <w:webHidden/>
               </w:rPr>
-              <w:t>1</w:t>
+              <w:t>2</w:t>
             </w:r>
             <w:r>
               <w:rPr>
@@ -324,10 +865,12 @@
               <w:tab w:val="right" w:leader="dot" w:pos="9062"/>
             </w:tabs>
             <w:rPr>
+              <w:rFonts w:eastAsiaTheme="minorEastAsia"/>
               <w:noProof/>
+              <w:lang w:eastAsia="nl-NL"/>
             </w:rPr>
           </w:pPr>
-          <w:hyperlink w:anchor="_Toc96434544" w:history="1">
+          <w:hyperlink w:anchor="_Toc96542659" w:history="1">
             <w:r>
               <w:rPr>
                 <w:rStyle w:val="Hyperlink"/>
@@ -354,7 +897,7 @@
                 <w:noProof/>
                 <w:webHidden/>
               </w:rPr>
-              <w:instrText xml:space="preserve"> PAGEREF _Toc96434544 \h </w:instrText>
+              <w:instrText xml:space="preserve"> PAGEREF _Toc96542659 \h </w:instrText>
             </w:r>
             <w:r>
               <w:rPr>
@@ -374,7 +917,7 @@
                 <w:noProof/>
                 <w:webHidden/>
               </w:rPr>
-              <w:t>1</w:t>
+              <w:t>2</w:t>
             </w:r>
             <w:r>
               <w:rPr>
@@ -392,10 +935,12 @@
               <w:tab w:val="right" w:leader="dot" w:pos="9062"/>
             </w:tabs>
             <w:rPr>
+              <w:rFonts w:eastAsiaTheme="minorEastAsia"/>
               <w:noProof/>
+              <w:lang w:eastAsia="nl-NL"/>
             </w:rPr>
           </w:pPr>
-          <w:hyperlink w:anchor="_Toc96434545" w:history="1">
+          <w:hyperlink w:anchor="_Toc96542660" w:history="1">
             <w:r>
               <w:rPr>
                 <w:rStyle w:val="Hyperlink"/>
@@ -422,7 +967,7 @@
                 <w:noProof/>
                 <w:webHidden/>
               </w:rPr>
-              <w:instrText xml:space="preserve"> PAGEREF _Toc96434545 \h </w:instrText>
+              <w:instrText xml:space="preserve"> PAGEREF _Toc96542660 \h </w:instrText>
             </w:r>
             <w:r>
               <w:rPr>
@@ -442,7 +987,7 @@
                 <w:noProof/>
                 <w:webHidden/>
               </w:rPr>
-              <w:t>1</w:t>
+              <w:t>2</w:t>
             </w:r>
             <w:r>
               <w:rPr>
@@ -460,10 +1005,12 @@
               <w:tab w:val="right" w:leader="dot" w:pos="9062"/>
             </w:tabs>
             <w:rPr>
+              <w:rFonts w:eastAsiaTheme="minorEastAsia"/>
               <w:noProof/>
+              <w:lang w:eastAsia="nl-NL"/>
             </w:rPr>
           </w:pPr>
-          <w:hyperlink w:anchor="_Toc96434546" w:history="1">
+          <w:hyperlink w:anchor="_Toc96542661" w:history="1">
             <w:r>
               <w:rPr>
                 <w:rStyle w:val="Hyperlink"/>
@@ -490,7 +1037,7 @@
                 <w:noProof/>
                 <w:webHidden/>
               </w:rPr>
-              <w:instrText xml:space="preserve"> PAGEREF _Toc96434546 \h </w:instrText>
+              <w:instrText xml:space="preserve"> PAGEREF _Toc96542661 \h </w:instrText>
             </w:r>
             <w:r>
               <w:rPr>
@@ -528,10 +1075,12 @@
               <w:tab w:val="right" w:leader="dot" w:pos="9062"/>
             </w:tabs>
             <w:rPr>
+              <w:rFonts w:eastAsiaTheme="minorEastAsia"/>
               <w:noProof/>
+              <w:lang w:eastAsia="nl-NL"/>
             </w:rPr>
           </w:pPr>
-          <w:hyperlink w:anchor="_Toc96434547" w:history="1">
+          <w:hyperlink w:anchor="_Toc96542662" w:history="1">
             <w:r>
               <w:rPr>
                 <w:rStyle w:val="Hyperlink"/>
@@ -558,7 +1107,7 @@
                 <w:noProof/>
                 <w:webHidden/>
               </w:rPr>
-              <w:instrText xml:space="preserve"> PAGEREF _Toc96434547 \h </w:instrText>
+              <w:instrText xml:space="preserve"> PAGEREF _Toc96542662 \h </w:instrText>
             </w:r>
             <w:r>
               <w:rPr>
@@ -578,7 +1127,7 @@
                 <w:noProof/>
                 <w:webHidden/>
               </w:rPr>
-              <w:t>2</w:t>
+              <w:t>3</w:t>
             </w:r>
             <w:r>
               <w:rPr>
@@ -596,10 +1145,12 @@
               <w:tab w:val="right" w:leader="dot" w:pos="9062"/>
             </w:tabs>
             <w:rPr>
+              <w:rFonts w:eastAsiaTheme="minorEastAsia"/>
               <w:noProof/>
+              <w:lang w:eastAsia="nl-NL"/>
             </w:rPr>
           </w:pPr>
-          <w:hyperlink w:anchor="_Toc96434548" w:history="1">
+          <w:hyperlink w:anchor="_Toc96542663" w:history="1">
             <w:r>
               <w:rPr>
                 <w:rStyle w:val="Hyperlink"/>
@@ -626,7 +1177,7 @@
                 <w:noProof/>
                 <w:webHidden/>
               </w:rPr>
-              <w:instrText xml:space="preserve"> PAGEREF _Toc96434548 \h </w:instrText>
+              <w:instrText xml:space="preserve"> PAGEREF _Toc96542663 \h </w:instrText>
             </w:r>
             <w:r>
               <w:rPr>
@@ -646,7 +1197,7 @@
                 <w:noProof/>
                 <w:webHidden/>
               </w:rPr>
-              <w:t>2</w:t>
+              <w:t>3</w:t>
             </w:r>
             <w:r>
               <w:rPr>
@@ -658,6 +1209,989 @@
           </w:hyperlink>
         </w:p>
         <w:p>
+          <w:pPr>
+            <w:pStyle w:val="TOC2"/>
+            <w:tabs>
+              <w:tab w:val="right" w:leader="dot" w:pos="9062"/>
+            </w:tabs>
+            <w:rPr>
+              <w:rFonts w:eastAsiaTheme="minorEastAsia"/>
+              <w:noProof/>
+              <w:lang w:eastAsia="nl-NL"/>
+            </w:rPr>
+          </w:pPr>
+          <w:hyperlink w:anchor="_Toc96542664" w:history="1">
+            <w:r>
+              <w:rPr>
+                <w:rStyle w:val="Hyperlink"/>
+                <w:noProof/>
+              </w:rPr>
+              <w:t>2.1 Pie chart veranderen naar bar chart</w:t>
+            </w:r>
+            <w:r>
+              <w:rPr>
+                <w:noProof/>
+                <w:webHidden/>
+              </w:rPr>
+              <w:tab/>
+            </w:r>
+            <w:r>
+              <w:rPr>
+                <w:noProof/>
+                <w:webHidden/>
+              </w:rPr>
+              <w:fldChar w:fldCharType="begin"/>
+            </w:r>
+            <w:r>
+              <w:rPr>
+                <w:noProof/>
+                <w:webHidden/>
+              </w:rPr>
+              <w:instrText xml:space="preserve"> PAGEREF _Toc96542664 \h </w:instrText>
+            </w:r>
+            <w:r>
+              <w:rPr>
+                <w:noProof/>
+                <w:webHidden/>
+              </w:rPr>
+            </w:r>
+            <w:r>
+              <w:rPr>
+                <w:noProof/>
+                <w:webHidden/>
+              </w:rPr>
+              <w:fldChar w:fldCharType="separate"/>
+            </w:r>
+            <w:r>
+              <w:rPr>
+                <w:noProof/>
+                <w:webHidden/>
+              </w:rPr>
+              <w:t>3</w:t>
+            </w:r>
+            <w:r>
+              <w:rPr>
+                <w:noProof/>
+                <w:webHidden/>
+              </w:rPr>
+              <w:fldChar w:fldCharType="end"/>
+            </w:r>
+          </w:hyperlink>
+        </w:p>
+        <w:p>
+          <w:pPr>
+            <w:pStyle w:val="TOC2"/>
+            <w:tabs>
+              <w:tab w:val="right" w:leader="dot" w:pos="9062"/>
+            </w:tabs>
+            <w:rPr>
+              <w:rFonts w:eastAsiaTheme="minorEastAsia"/>
+              <w:noProof/>
+              <w:lang w:eastAsia="nl-NL"/>
+            </w:rPr>
+          </w:pPr>
+          <w:hyperlink w:anchor="_Toc96542665" w:history="1">
+            <w:r>
+              <w:rPr>
+                <w:rStyle w:val="Hyperlink"/>
+                <w:noProof/>
+              </w:rPr>
+              <w:t>2.2 2020 niet in de filters toevoegen</w:t>
+            </w:r>
+            <w:r>
+              <w:rPr>
+                <w:noProof/>
+                <w:webHidden/>
+              </w:rPr>
+              <w:tab/>
+            </w:r>
+            <w:r>
+              <w:rPr>
+                <w:noProof/>
+                <w:webHidden/>
+              </w:rPr>
+              <w:fldChar w:fldCharType="begin"/>
+            </w:r>
+            <w:r>
+              <w:rPr>
+                <w:noProof/>
+                <w:webHidden/>
+              </w:rPr>
+              <w:instrText xml:space="preserve"> PAGEREF _Toc96542665 \h </w:instrText>
+            </w:r>
+            <w:r>
+              <w:rPr>
+                <w:noProof/>
+                <w:webHidden/>
+              </w:rPr>
+            </w:r>
+            <w:r>
+              <w:rPr>
+                <w:noProof/>
+                <w:webHidden/>
+              </w:rPr>
+              <w:fldChar w:fldCharType="separate"/>
+            </w:r>
+            <w:r>
+              <w:rPr>
+                <w:noProof/>
+                <w:webHidden/>
+              </w:rPr>
+              <w:t>3</w:t>
+            </w:r>
+            <w:r>
+              <w:rPr>
+                <w:noProof/>
+                <w:webHidden/>
+              </w:rPr>
+              <w:fldChar w:fldCharType="end"/>
+            </w:r>
+          </w:hyperlink>
+        </w:p>
+        <w:p>
+          <w:pPr>
+            <w:pStyle w:val="TOC2"/>
+            <w:tabs>
+              <w:tab w:val="right" w:leader="dot" w:pos="9062"/>
+            </w:tabs>
+            <w:rPr>
+              <w:rFonts w:eastAsiaTheme="minorEastAsia"/>
+              <w:noProof/>
+              <w:lang w:eastAsia="nl-NL"/>
+            </w:rPr>
+          </w:pPr>
+          <w:hyperlink w:anchor="_Toc96542666" w:history="1">
+            <w:r>
+              <w:rPr>
+                <w:rStyle w:val="Hyperlink"/>
+                <w:noProof/>
+              </w:rPr>
+              <w:t>2.3 Kaart verwijderen van dashboard</w:t>
+            </w:r>
+            <w:r>
+              <w:rPr>
+                <w:noProof/>
+                <w:webHidden/>
+              </w:rPr>
+              <w:tab/>
+            </w:r>
+            <w:r>
+              <w:rPr>
+                <w:noProof/>
+                <w:webHidden/>
+              </w:rPr>
+              <w:fldChar w:fldCharType="begin"/>
+            </w:r>
+            <w:r>
+              <w:rPr>
+                <w:noProof/>
+                <w:webHidden/>
+              </w:rPr>
+              <w:instrText xml:space="preserve"> PAGEREF _Toc96542666 \h </w:instrText>
+            </w:r>
+            <w:r>
+              <w:rPr>
+                <w:noProof/>
+                <w:webHidden/>
+              </w:rPr>
+            </w:r>
+            <w:r>
+              <w:rPr>
+                <w:noProof/>
+                <w:webHidden/>
+              </w:rPr>
+              <w:fldChar w:fldCharType="separate"/>
+            </w:r>
+            <w:r>
+              <w:rPr>
+                <w:noProof/>
+                <w:webHidden/>
+              </w:rPr>
+              <w:t>3</w:t>
+            </w:r>
+            <w:r>
+              <w:rPr>
+                <w:noProof/>
+                <w:webHidden/>
+              </w:rPr>
+              <w:fldChar w:fldCharType="end"/>
+            </w:r>
+          </w:hyperlink>
+        </w:p>
+        <w:p>
+          <w:pPr>
+            <w:pStyle w:val="TOC1"/>
+            <w:tabs>
+              <w:tab w:val="right" w:leader="dot" w:pos="9062"/>
+            </w:tabs>
+            <w:rPr>
+              <w:rFonts w:eastAsiaTheme="minorEastAsia"/>
+              <w:noProof/>
+              <w:lang w:eastAsia="nl-NL"/>
+            </w:rPr>
+          </w:pPr>
+          <w:hyperlink w:anchor="_Toc96542667" w:history="1">
+            <w:r>
+              <w:rPr>
+                <w:rStyle w:val="Hyperlink"/>
+                <w:noProof/>
+              </w:rPr>
+              <w:t>Opdracht deel 3: Analyse</w:t>
+            </w:r>
+            <w:r>
+              <w:rPr>
+                <w:noProof/>
+                <w:webHidden/>
+              </w:rPr>
+              <w:tab/>
+            </w:r>
+            <w:r>
+              <w:rPr>
+                <w:noProof/>
+                <w:webHidden/>
+              </w:rPr>
+              <w:fldChar w:fldCharType="begin"/>
+            </w:r>
+            <w:r>
+              <w:rPr>
+                <w:noProof/>
+                <w:webHidden/>
+              </w:rPr>
+              <w:instrText xml:space="preserve"> PAGEREF _Toc96542667 \h </w:instrText>
+            </w:r>
+            <w:r>
+              <w:rPr>
+                <w:noProof/>
+                <w:webHidden/>
+              </w:rPr>
+            </w:r>
+            <w:r>
+              <w:rPr>
+                <w:noProof/>
+                <w:webHidden/>
+              </w:rPr>
+              <w:fldChar w:fldCharType="separate"/>
+            </w:r>
+            <w:r>
+              <w:rPr>
+                <w:noProof/>
+                <w:webHidden/>
+              </w:rPr>
+              <w:t>4</w:t>
+            </w:r>
+            <w:r>
+              <w:rPr>
+                <w:noProof/>
+                <w:webHidden/>
+              </w:rPr>
+              <w:fldChar w:fldCharType="end"/>
+            </w:r>
+          </w:hyperlink>
+        </w:p>
+        <w:p>
+          <w:pPr>
+            <w:pStyle w:val="TOC2"/>
+            <w:tabs>
+              <w:tab w:val="right" w:leader="dot" w:pos="9062"/>
+            </w:tabs>
+            <w:rPr>
+              <w:rFonts w:eastAsiaTheme="minorEastAsia"/>
+              <w:noProof/>
+              <w:lang w:eastAsia="nl-NL"/>
+            </w:rPr>
+          </w:pPr>
+          <w:hyperlink w:anchor="_Toc96542668" w:history="1">
+            <w:r>
+              <w:rPr>
+                <w:rStyle w:val="Hyperlink"/>
+                <w:noProof/>
+              </w:rPr>
+              <w:t>Dashboard General Management</w:t>
+            </w:r>
+            <w:r>
+              <w:rPr>
+                <w:noProof/>
+                <w:webHidden/>
+              </w:rPr>
+              <w:tab/>
+            </w:r>
+            <w:r>
+              <w:rPr>
+                <w:noProof/>
+                <w:webHidden/>
+              </w:rPr>
+              <w:fldChar w:fldCharType="begin"/>
+            </w:r>
+            <w:r>
+              <w:rPr>
+                <w:noProof/>
+                <w:webHidden/>
+              </w:rPr>
+              <w:instrText xml:space="preserve"> PAGEREF _Toc96542668 \h </w:instrText>
+            </w:r>
+            <w:r>
+              <w:rPr>
+                <w:noProof/>
+                <w:webHidden/>
+              </w:rPr>
+            </w:r>
+            <w:r>
+              <w:rPr>
+                <w:noProof/>
+                <w:webHidden/>
+              </w:rPr>
+              <w:fldChar w:fldCharType="separate"/>
+            </w:r>
+            <w:r>
+              <w:rPr>
+                <w:noProof/>
+                <w:webHidden/>
+              </w:rPr>
+              <w:t>4</w:t>
+            </w:r>
+            <w:r>
+              <w:rPr>
+                <w:noProof/>
+                <w:webHidden/>
+              </w:rPr>
+              <w:fldChar w:fldCharType="end"/>
+            </w:r>
+          </w:hyperlink>
+        </w:p>
+        <w:p>
+          <w:pPr>
+            <w:pStyle w:val="TOC2"/>
+            <w:tabs>
+              <w:tab w:val="right" w:leader="dot" w:pos="9062"/>
+            </w:tabs>
+            <w:rPr>
+              <w:rFonts w:eastAsiaTheme="minorEastAsia"/>
+              <w:noProof/>
+              <w:lang w:eastAsia="nl-NL"/>
+            </w:rPr>
+          </w:pPr>
+          <w:hyperlink w:anchor="_Toc96542669" w:history="1">
+            <w:r>
+              <w:rPr>
+                <w:rStyle w:val="Hyperlink"/>
+                <w:noProof/>
+              </w:rPr>
+              <w:t>Dashboard Lokaal Management</w:t>
+            </w:r>
+            <w:r>
+              <w:rPr>
+                <w:noProof/>
+                <w:webHidden/>
+              </w:rPr>
+              <w:tab/>
+            </w:r>
+            <w:r>
+              <w:rPr>
+                <w:noProof/>
+                <w:webHidden/>
+              </w:rPr>
+              <w:fldChar w:fldCharType="begin"/>
+            </w:r>
+            <w:r>
+              <w:rPr>
+                <w:noProof/>
+                <w:webHidden/>
+              </w:rPr>
+              <w:instrText xml:space="preserve"> PAGEREF _Toc96542669 \h </w:instrText>
+            </w:r>
+            <w:r>
+              <w:rPr>
+                <w:noProof/>
+                <w:webHidden/>
+              </w:rPr>
+            </w:r>
+            <w:r>
+              <w:rPr>
+                <w:noProof/>
+                <w:webHidden/>
+              </w:rPr>
+              <w:fldChar w:fldCharType="separate"/>
+            </w:r>
+            <w:r>
+              <w:rPr>
+                <w:noProof/>
+                <w:webHidden/>
+              </w:rPr>
+              <w:t>5</w:t>
+            </w:r>
+            <w:r>
+              <w:rPr>
+                <w:noProof/>
+                <w:webHidden/>
+              </w:rPr>
+              <w:fldChar w:fldCharType="end"/>
+            </w:r>
+          </w:hyperlink>
+        </w:p>
+        <w:p>
+          <w:pPr>
+            <w:pStyle w:val="TOC2"/>
+            <w:tabs>
+              <w:tab w:val="right" w:leader="dot" w:pos="9062"/>
+            </w:tabs>
+            <w:rPr>
+              <w:rFonts w:eastAsiaTheme="minorEastAsia"/>
+              <w:noProof/>
+              <w:lang w:eastAsia="nl-NL"/>
+            </w:rPr>
+          </w:pPr>
+          <w:hyperlink w:anchor="_Toc96542670" w:history="1">
+            <w:r>
+              <w:rPr>
+                <w:rStyle w:val="Hyperlink"/>
+                <w:noProof/>
+              </w:rPr>
+              <w:t>Visualisaties</w:t>
+            </w:r>
+            <w:r>
+              <w:rPr>
+                <w:noProof/>
+                <w:webHidden/>
+              </w:rPr>
+              <w:tab/>
+            </w:r>
+            <w:r>
+              <w:rPr>
+                <w:noProof/>
+                <w:webHidden/>
+              </w:rPr>
+              <w:fldChar w:fldCharType="begin"/>
+            </w:r>
+            <w:r>
+              <w:rPr>
+                <w:noProof/>
+                <w:webHidden/>
+              </w:rPr>
+              <w:instrText xml:space="preserve"> PAGEREF _Toc96542670 \h </w:instrText>
+            </w:r>
+            <w:r>
+              <w:rPr>
+                <w:noProof/>
+                <w:webHidden/>
+              </w:rPr>
+            </w:r>
+            <w:r>
+              <w:rPr>
+                <w:noProof/>
+                <w:webHidden/>
+              </w:rPr>
+              <w:fldChar w:fldCharType="separate"/>
+            </w:r>
+            <w:r>
+              <w:rPr>
+                <w:noProof/>
+                <w:webHidden/>
+              </w:rPr>
+              <w:t>5</w:t>
+            </w:r>
+            <w:r>
+              <w:rPr>
+                <w:noProof/>
+                <w:webHidden/>
+              </w:rPr>
+              <w:fldChar w:fldCharType="end"/>
+            </w:r>
+          </w:hyperlink>
+        </w:p>
+        <w:p>
+          <w:pPr>
+            <w:pStyle w:val="TOC3"/>
+            <w:tabs>
+              <w:tab w:val="right" w:leader="dot" w:pos="9062"/>
+            </w:tabs>
+            <w:rPr>
+              <w:rFonts w:eastAsiaTheme="minorEastAsia"/>
+              <w:noProof/>
+              <w:lang w:eastAsia="nl-NL"/>
+            </w:rPr>
+          </w:pPr>
+          <w:hyperlink w:anchor="_Toc96542671" w:history="1">
+            <w:r>
+              <w:rPr>
+                <w:rStyle w:val="Hyperlink"/>
+                <w:noProof/>
+              </w:rPr>
+              <w:t>Revenu Growth</w:t>
+            </w:r>
+            <w:r>
+              <w:rPr>
+                <w:noProof/>
+                <w:webHidden/>
+              </w:rPr>
+              <w:tab/>
+            </w:r>
+            <w:r>
+              <w:rPr>
+                <w:noProof/>
+                <w:webHidden/>
+              </w:rPr>
+              <w:fldChar w:fldCharType="begin"/>
+            </w:r>
+            <w:r>
+              <w:rPr>
+                <w:noProof/>
+                <w:webHidden/>
+              </w:rPr>
+              <w:instrText xml:space="preserve"> PAGEREF _Toc96542671 \h </w:instrText>
+            </w:r>
+            <w:r>
+              <w:rPr>
+                <w:noProof/>
+                <w:webHidden/>
+              </w:rPr>
+            </w:r>
+            <w:r>
+              <w:rPr>
+                <w:noProof/>
+                <w:webHidden/>
+              </w:rPr>
+              <w:fldChar w:fldCharType="separate"/>
+            </w:r>
+            <w:r>
+              <w:rPr>
+                <w:noProof/>
+                <w:webHidden/>
+              </w:rPr>
+              <w:t>5</w:t>
+            </w:r>
+            <w:r>
+              <w:rPr>
+                <w:noProof/>
+                <w:webHidden/>
+              </w:rPr>
+              <w:fldChar w:fldCharType="end"/>
+            </w:r>
+          </w:hyperlink>
+        </w:p>
+        <w:p>
+          <w:pPr>
+            <w:pStyle w:val="TOC3"/>
+            <w:tabs>
+              <w:tab w:val="right" w:leader="dot" w:pos="9062"/>
+            </w:tabs>
+            <w:rPr>
+              <w:rFonts w:eastAsiaTheme="minorEastAsia"/>
+              <w:noProof/>
+              <w:lang w:eastAsia="nl-NL"/>
+            </w:rPr>
+          </w:pPr>
+          <w:hyperlink w:anchor="_Toc96542672" w:history="1">
+            <w:r>
+              <w:rPr>
+                <w:rStyle w:val="Hyperlink"/>
+                <w:noProof/>
+              </w:rPr>
+              <w:t>Gross Profit Margin</w:t>
+            </w:r>
+            <w:r>
+              <w:rPr>
+                <w:noProof/>
+                <w:webHidden/>
+              </w:rPr>
+              <w:tab/>
+            </w:r>
+            <w:r>
+              <w:rPr>
+                <w:noProof/>
+                <w:webHidden/>
+              </w:rPr>
+              <w:fldChar w:fldCharType="begin"/>
+            </w:r>
+            <w:r>
+              <w:rPr>
+                <w:noProof/>
+                <w:webHidden/>
+              </w:rPr>
+              <w:instrText xml:space="preserve"> PAGEREF _Toc96542672 \h </w:instrText>
+            </w:r>
+            <w:r>
+              <w:rPr>
+                <w:noProof/>
+                <w:webHidden/>
+              </w:rPr>
+            </w:r>
+            <w:r>
+              <w:rPr>
+                <w:noProof/>
+                <w:webHidden/>
+              </w:rPr>
+              <w:fldChar w:fldCharType="separate"/>
+            </w:r>
+            <w:r>
+              <w:rPr>
+                <w:noProof/>
+                <w:webHidden/>
+              </w:rPr>
+              <w:t>6</w:t>
+            </w:r>
+            <w:r>
+              <w:rPr>
+                <w:noProof/>
+                <w:webHidden/>
+              </w:rPr>
+              <w:fldChar w:fldCharType="end"/>
+            </w:r>
+          </w:hyperlink>
+        </w:p>
+        <w:p>
+          <w:pPr>
+            <w:pStyle w:val="TOC3"/>
+            <w:tabs>
+              <w:tab w:val="right" w:leader="dot" w:pos="9062"/>
+            </w:tabs>
+            <w:rPr>
+              <w:rFonts w:eastAsiaTheme="minorEastAsia"/>
+              <w:noProof/>
+              <w:lang w:eastAsia="nl-NL"/>
+            </w:rPr>
+          </w:pPr>
+          <w:hyperlink w:anchor="_Toc96542673" w:history="1">
+            <w:r>
+              <w:rPr>
+                <w:rStyle w:val="Hyperlink"/>
+                <w:noProof/>
+              </w:rPr>
+              <w:t>Sales Amount</w:t>
+            </w:r>
+            <w:r>
+              <w:rPr>
+                <w:noProof/>
+                <w:webHidden/>
+              </w:rPr>
+              <w:tab/>
+            </w:r>
+            <w:r>
+              <w:rPr>
+                <w:noProof/>
+                <w:webHidden/>
+              </w:rPr>
+              <w:fldChar w:fldCharType="begin"/>
+            </w:r>
+            <w:r>
+              <w:rPr>
+                <w:noProof/>
+                <w:webHidden/>
+              </w:rPr>
+              <w:instrText xml:space="preserve"> PAGEREF _Toc96542673 \h </w:instrText>
+            </w:r>
+            <w:r>
+              <w:rPr>
+                <w:noProof/>
+                <w:webHidden/>
+              </w:rPr>
+            </w:r>
+            <w:r>
+              <w:rPr>
+                <w:noProof/>
+                <w:webHidden/>
+              </w:rPr>
+              <w:fldChar w:fldCharType="separate"/>
+            </w:r>
+            <w:r>
+              <w:rPr>
+                <w:noProof/>
+                <w:webHidden/>
+              </w:rPr>
+              <w:t>7</w:t>
+            </w:r>
+            <w:r>
+              <w:rPr>
+                <w:noProof/>
+                <w:webHidden/>
+              </w:rPr>
+              <w:fldChar w:fldCharType="end"/>
+            </w:r>
+          </w:hyperlink>
+        </w:p>
+        <w:p>
+          <w:pPr>
+            <w:pStyle w:val="TOC3"/>
+            <w:tabs>
+              <w:tab w:val="right" w:leader="dot" w:pos="9062"/>
+            </w:tabs>
+            <w:rPr>
+              <w:rFonts w:eastAsiaTheme="minorEastAsia"/>
+              <w:noProof/>
+              <w:lang w:eastAsia="nl-NL"/>
+            </w:rPr>
+          </w:pPr>
+          <w:hyperlink w:anchor="_Toc96542674" w:history="1">
+            <w:r>
+              <w:rPr>
+                <w:rStyle w:val="Hyperlink"/>
+                <w:noProof/>
+              </w:rPr>
+              <w:t>Transfer price, Revenu, Discounts</w:t>
+            </w:r>
+            <w:r>
+              <w:rPr>
+                <w:noProof/>
+                <w:webHidden/>
+              </w:rPr>
+              <w:tab/>
+            </w:r>
+            <w:r>
+              <w:rPr>
+                <w:noProof/>
+                <w:webHidden/>
+              </w:rPr>
+              <w:fldChar w:fldCharType="begin"/>
+            </w:r>
+            <w:r>
+              <w:rPr>
+                <w:noProof/>
+                <w:webHidden/>
+              </w:rPr>
+              <w:instrText xml:space="preserve"> PAGEREF _Toc96542674 \h </w:instrText>
+            </w:r>
+            <w:r>
+              <w:rPr>
+                <w:noProof/>
+                <w:webHidden/>
+              </w:rPr>
+            </w:r>
+            <w:r>
+              <w:rPr>
+                <w:noProof/>
+                <w:webHidden/>
+              </w:rPr>
+              <w:fldChar w:fldCharType="separate"/>
+            </w:r>
+            <w:r>
+              <w:rPr>
+                <w:noProof/>
+                <w:webHidden/>
+              </w:rPr>
+              <w:t>7</w:t>
+            </w:r>
+            <w:r>
+              <w:rPr>
+                <w:noProof/>
+                <w:webHidden/>
+              </w:rPr>
+              <w:fldChar w:fldCharType="end"/>
+            </w:r>
+          </w:hyperlink>
+        </w:p>
+        <w:p>
+          <w:pPr>
+            <w:pStyle w:val="TOC3"/>
+            <w:tabs>
+              <w:tab w:val="right" w:leader="dot" w:pos="9062"/>
+            </w:tabs>
+            <w:rPr>
+              <w:rFonts w:eastAsiaTheme="minorEastAsia"/>
+              <w:noProof/>
+              <w:lang w:eastAsia="nl-NL"/>
+            </w:rPr>
+          </w:pPr>
+          <w:hyperlink w:anchor="_Toc96542675" w:history="1">
+            <w:r>
+              <w:rPr>
+                <w:rStyle w:val="Hyperlink"/>
+                <w:noProof/>
+              </w:rPr>
+              <w:t>Gross Profit</w:t>
+            </w:r>
+            <w:r>
+              <w:rPr>
+                <w:noProof/>
+                <w:webHidden/>
+              </w:rPr>
+              <w:tab/>
+            </w:r>
+            <w:r>
+              <w:rPr>
+                <w:noProof/>
+                <w:webHidden/>
+              </w:rPr>
+              <w:fldChar w:fldCharType="begin"/>
+            </w:r>
+            <w:r>
+              <w:rPr>
+                <w:noProof/>
+                <w:webHidden/>
+              </w:rPr>
+              <w:instrText xml:space="preserve"> PAGEREF _Toc96542675 \h </w:instrText>
+            </w:r>
+            <w:r>
+              <w:rPr>
+                <w:noProof/>
+                <w:webHidden/>
+              </w:rPr>
+            </w:r>
+            <w:r>
+              <w:rPr>
+                <w:noProof/>
+                <w:webHidden/>
+              </w:rPr>
+              <w:fldChar w:fldCharType="separate"/>
+            </w:r>
+            <w:r>
+              <w:rPr>
+                <w:noProof/>
+                <w:webHidden/>
+              </w:rPr>
+              <w:t>8</w:t>
+            </w:r>
+            <w:r>
+              <w:rPr>
+                <w:noProof/>
+                <w:webHidden/>
+              </w:rPr>
+              <w:fldChar w:fldCharType="end"/>
+            </w:r>
+          </w:hyperlink>
+        </w:p>
+        <w:p>
+          <w:pPr>
+            <w:pStyle w:val="TOC3"/>
+            <w:tabs>
+              <w:tab w:val="right" w:leader="dot" w:pos="9062"/>
+            </w:tabs>
+            <w:rPr>
+              <w:rFonts w:eastAsiaTheme="minorEastAsia"/>
+              <w:noProof/>
+              <w:lang w:eastAsia="nl-NL"/>
+            </w:rPr>
+          </w:pPr>
+          <w:hyperlink w:anchor="_Toc96542676" w:history="1">
+            <w:r>
+              <w:rPr>
+                <w:rStyle w:val="Hyperlink"/>
+                <w:noProof/>
+              </w:rPr>
+              <w:t>Revenu</w:t>
+            </w:r>
+            <w:r>
+              <w:rPr>
+                <w:noProof/>
+                <w:webHidden/>
+              </w:rPr>
+              <w:tab/>
+            </w:r>
+            <w:r>
+              <w:rPr>
+                <w:noProof/>
+                <w:webHidden/>
+              </w:rPr>
+              <w:fldChar w:fldCharType="begin"/>
+            </w:r>
+            <w:r>
+              <w:rPr>
+                <w:noProof/>
+                <w:webHidden/>
+              </w:rPr>
+              <w:instrText xml:space="preserve"> PAGEREF _Toc96542676 \h </w:instrText>
+            </w:r>
+            <w:r>
+              <w:rPr>
+                <w:noProof/>
+                <w:webHidden/>
+              </w:rPr>
+            </w:r>
+            <w:r>
+              <w:rPr>
+                <w:noProof/>
+                <w:webHidden/>
+              </w:rPr>
+              <w:fldChar w:fldCharType="separate"/>
+            </w:r>
+            <w:r>
+              <w:rPr>
+                <w:noProof/>
+                <w:webHidden/>
+              </w:rPr>
+              <w:t>8</w:t>
+            </w:r>
+            <w:r>
+              <w:rPr>
+                <w:noProof/>
+                <w:webHidden/>
+              </w:rPr>
+              <w:fldChar w:fldCharType="end"/>
+            </w:r>
+          </w:hyperlink>
+        </w:p>
+        <w:p>
+          <w:pPr>
+            <w:pStyle w:val="TOC1"/>
+            <w:tabs>
+              <w:tab w:val="right" w:leader="dot" w:pos="9062"/>
+            </w:tabs>
+            <w:rPr>
+              <w:rFonts w:eastAsiaTheme="minorEastAsia"/>
+              <w:noProof/>
+              <w:lang w:eastAsia="nl-NL"/>
+            </w:rPr>
+          </w:pPr>
+          <w:hyperlink w:anchor="_Toc96542677" w:history="1">
+            <w:r>
+              <w:rPr>
+                <w:rStyle w:val="Hyperlink"/>
+                <w:noProof/>
+              </w:rPr>
+              <w:t>Conclusie</w:t>
+            </w:r>
+            <w:r>
+              <w:rPr>
+                <w:noProof/>
+                <w:webHidden/>
+              </w:rPr>
+              <w:tab/>
+            </w:r>
+            <w:r>
+              <w:rPr>
+                <w:noProof/>
+                <w:webHidden/>
+              </w:rPr>
+              <w:fldChar w:fldCharType="begin"/>
+            </w:r>
+            <w:r>
+              <w:rPr>
+                <w:noProof/>
+                <w:webHidden/>
+              </w:rPr>
+              <w:instrText xml:space="preserve"> PAGEREF _Toc96542677 \h </w:instrText>
+            </w:r>
+            <w:r>
+              <w:rPr>
+                <w:noProof/>
+                <w:webHidden/>
+              </w:rPr>
+            </w:r>
+            <w:r>
+              <w:rPr>
+                <w:noProof/>
+                <w:webHidden/>
+              </w:rPr>
+              <w:fldChar w:fldCharType="separate"/>
+            </w:r>
+            <w:r>
+              <w:rPr>
+                <w:noProof/>
+                <w:webHidden/>
+              </w:rPr>
+              <w:t>8</w:t>
+            </w:r>
+            <w:r>
+              <w:rPr>
+                <w:noProof/>
+                <w:webHidden/>
+              </w:rPr>
+              <w:fldChar w:fldCharType="end"/>
+            </w:r>
+          </w:hyperlink>
+        </w:p>
+        <w:p>
+          <w:pPr>
+            <w:jc w:val="both"/>
+          </w:pPr>
           <w:r>
             <w:rPr>
               <w:b/>
@@ -672,19 +2206,44 @@
     <w:p>
       <w:pPr>
         <w:pStyle w:val="Heading1"/>
+        <w:jc w:val="both"/>
       </w:pPr>
     </w:p>
     <w:p>
       <w:pPr>
         <w:pStyle w:val="Heading1"/>
-      </w:pPr>
-      <w:bookmarkStart w:id="0" w:name="_Toc96434540"/>
-      <w:r>
+        <w:jc w:val="both"/>
+      </w:pPr>
+      <w:bookmarkStart w:id="0" w:name="_Toc96542655"/>
+    </w:p>
+    <w:p>
+      <w:pPr>
+        <w:pStyle w:val="Heading1"/>
+        <w:jc w:val="both"/>
+      </w:pPr>
+    </w:p>
+    <w:p>
+      <w:pPr>
+        <w:pStyle w:val="Heading1"/>
+        <w:jc w:val="both"/>
+      </w:pPr>
+    </w:p>
+    <w:p/>
+    <w:p>
+      <w:pPr>
+        <w:pStyle w:val="Heading1"/>
+        <w:jc w:val="both"/>
+      </w:pPr>
+      <w:r>
+        <w:lastRenderedPageBreak/>
         <w:t>Opdracht deel 1: Ontwerp</w:t>
       </w:r>
       <w:bookmarkEnd w:id="0"/>
     </w:p>
     <w:p>
+      <w:pPr>
+        <w:jc w:val="both"/>
+      </w:pPr>
       <w:r>
         <w:t>Doe dit vanuit 2 organisatorische perspectieven</w:t>
       </w:r>
@@ -699,6 +2258,7 @@
           <w:ilvl w:val="0"/>
           <w:numId w:val="2"/>
         </w:numPr>
+        <w:jc w:val="both"/>
       </w:pPr>
       <w:r>
         <w:t>General management</w:t>
@@ -711,367 +2271,1736 @@
           <w:ilvl w:val="0"/>
           <w:numId w:val="2"/>
         </w:numPr>
-      </w:pPr>
+        <w:jc w:val="both"/>
+      </w:pPr>
+      <w:r>
+        <w:t>Lokaal management (product- of landenmanager bijvoorbeeld) </w:t>
+      </w:r>
+    </w:p>
+    <w:p>
+      <w:pPr>
+        <w:pStyle w:val="Heading2"/>
+        <w:jc w:val="both"/>
+      </w:pPr>
+      <w:bookmarkStart w:id="1" w:name="_Toc96542656"/>
+      <w:r>
+        <w:t>BI-Navigator</w:t>
+      </w:r>
+      <w:bookmarkEnd w:id="1"/>
+    </w:p>
+    <w:p>
+      <w:pPr>
+        <w:jc w:val="both"/>
+      </w:pPr>
+      <w:r>
+        <w:t xml:space="preserve">De </w:t>
+      </w:r>
+      <w:r>
+        <w:t>BI-navigator</w:t>
+      </w:r>
+      <w:r>
+        <w:t xml:space="preserve"> is een manier om te bepalen wat </w:t>
+      </w:r>
+      <w:r>
+        <w:t>de bijbehorende informatiebehoeften en mogelijk te nemen besluiten. </w:t>
+      </w:r>
+      <w:r>
+        <w:t>Het gaat om het bepalen van 6 factoren: Business Scope, Doel, Informatie-vraag, bronnen, inrichting en het plan van aanpak.</w:t>
+      </w:r>
+    </w:p>
+    <w:p>
+      <w:pPr>
+        <w:pStyle w:val="Heading3"/>
+        <w:jc w:val="both"/>
+      </w:pPr>
+      <w:bookmarkStart w:id="2" w:name="_Toc96542657"/>
+      <w:r>
+        <w:t>Business Scope</w:t>
+      </w:r>
+      <w:bookmarkEnd w:id="2"/>
+    </w:p>
+    <w:p>
+      <w:pPr>
+        <w:jc w:val="both"/>
+      </w:pPr>
+      <w:r>
+        <w:t>Voor Adventure Bikes is de</w:t>
+      </w:r>
+      <w:r>
+        <w:t xml:space="preserve"> scope al best goed </w:t>
+      </w:r>
+      <w:r>
+        <w:t>gedefinieerd</w:t>
+      </w:r>
+      <w:r>
+        <w:t xml:space="preserve">, het gaat vooral om </w:t>
+      </w:r>
+      <w:r>
+        <w:t>de verkoop</w:t>
+      </w:r>
+      <w:r>
+        <w:t xml:space="preserve">, inkoop en misschien nog de </w:t>
+      </w:r>
+      <w:r>
+        <w:t>marketingafdeling</w:t>
+      </w:r>
+      <w:r>
+        <w:t xml:space="preserve"> en degenen die </w:t>
+      </w:r>
+      <w:r>
+        <w:t>daarbij</w:t>
+      </w:r>
+      <w:r>
+        <w:t xml:space="preserve"> betrokken zijn. De grootste stakeholders zijn de </w:t>
+      </w:r>
+      <w:r>
+        <w:t>managers, want het grootste belang is het vergroten van de inkomsten in het bedrijf</w:t>
+      </w:r>
+      <w:r>
+        <w:t>.</w:t>
+      </w:r>
+      <w:r>
+        <w:t xml:space="preserve"> Ook worden de scopes gedefinieerd door de 2 soorten dashboard die gemaakt moet worden: Gereral Management en Lokaal management.</w:t>
+      </w:r>
+    </w:p>
+    <w:p>
+      <w:pPr>
+        <w:pStyle w:val="Heading3"/>
+        <w:jc w:val="both"/>
+      </w:pPr>
+      <w:bookmarkStart w:id="3" w:name="_Toc96542658"/>
+      <w:r>
+        <w:t>D</w:t>
+      </w:r>
+      <w:r>
+        <w:t>oel</w:t>
+      </w:r>
+      <w:bookmarkEnd w:id="3"/>
+    </w:p>
+    <w:p>
+      <w:pPr>
+        <w:jc w:val="both"/>
+      </w:pPr>
+      <w:r>
+        <w:t xml:space="preserve">Het doel van </w:t>
+      </w:r>
+      <w:r>
+        <w:t>Adventure Bikes</w:t>
+      </w:r>
+      <w:r>
+        <w:t xml:space="preserve"> is een geaggregeerde omzetgroei</w:t>
+      </w:r>
+      <w:r>
+        <w:t xml:space="preserve"> </w:t>
+      </w:r>
+      <w:r>
+        <w:t>(revenu) van gemiddeld 5% per jaar. De brutowinstmarge (profit margin) moet binnen Europa op hetzelfde niveau blijven, vergeleken met voorgaande jaar. Buiten Europa moet de brutowinstmarge tenminste 10% bedragen.</w:t>
+      </w:r>
+      <w:r>
+        <w:t xml:space="preserve"> Het ambitieniveau is integraal, want het doel is juist het verbeteren van bestaande processen, zodat de brutowinstmarge omhooggaat. De gemaakte dashboards kunnen de mogelijkheden in kaart brengen</w:t>
+      </w:r>
+      <w:r>
+        <w:t xml:space="preserve"> </w:t>
+      </w:r>
+      <w:r>
+        <w:t xml:space="preserve">om het doel te bereiken, doormiddel van inzicht geven op de data en hulp aanbieden van hoe Adventure Bikes hun vestiging buiten Europa het </w:t>
+      </w:r>
+      <w:r>
+        <w:t>marktaandeel</w:t>
+      </w:r>
+      <w:r>
+        <w:t xml:space="preserve"> kunnen vergroten.</w:t>
+      </w:r>
+    </w:p>
+    <w:p>
+      <w:pPr>
+        <w:jc w:val="both"/>
+      </w:pPr>
+      <w:r>
+        <w:t>Het doel van het General Management en Lokaal management zou niet veel moeten verschillen, het gaat om dezelfde vragen, maar dan in een kleiner of groter schaal (</w:t>
+      </w:r>
+      <w:r>
+        <w:t>wereldwijd/</w:t>
+      </w:r>
+      <w:r>
+        <w:t xml:space="preserve"> </w:t>
+      </w:r>
+      <w:r>
+        <w:t>landelijk).</w:t>
+      </w:r>
+    </w:p>
+    <w:p>
+      <w:pPr>
+        <w:pStyle w:val="Heading3"/>
+        <w:jc w:val="both"/>
+      </w:pPr>
+      <w:bookmarkStart w:id="4" w:name="_Toc96542659"/>
+      <w:r>
+        <w:t>Informatievraag</w:t>
+      </w:r>
+      <w:bookmarkEnd w:id="4"/>
+    </w:p>
+    <w:p>
+      <w:pPr>
+        <w:jc w:val="both"/>
+      </w:pPr>
+      <w:r>
+        <w:t xml:space="preserve">Om het doel General Management en Lokaal management te bereiken, hebben beiden hetzelfde informatie nodig, want zoals beschreven in het doel, wat verschilt is de schaal waarmee de informatie gebruikt wordt. </w:t>
+      </w:r>
+    </w:p>
+    <w:p>
+      <w:pPr>
+        <w:jc w:val="both"/>
+      </w:pPr>
+      <w:r>
+        <w:t>Er zullen vragen worden gesteld zoals: Hoe/waarom is de omzet omlaag gegaan vorig jaar? Of hoe/waarom is de winst omhooggegaan? Om deze vragen te kunnen beantwoorden moeten we gebruik maken van de data in de database van Adventure Bikes.</w:t>
+      </w:r>
+    </w:p>
+    <w:p>
+      <w:pPr>
+        <w:pStyle w:val="Heading3"/>
+        <w:jc w:val="both"/>
+      </w:pPr>
+      <w:bookmarkStart w:id="5" w:name="_Toc96542660"/>
+      <w:r>
+        <w:t>Bronnen</w:t>
+      </w:r>
+      <w:bookmarkEnd w:id="5"/>
+    </w:p>
+    <w:p>
+      <w:pPr>
+        <w:jc w:val="both"/>
+      </w:pPr>
+      <w:r>
+        <w:t>De primaire bron voor het realiseren van de opdracht is de datawarehouse die de kortgeleden werd gemaakt voor Adventure Bikes. Doordat data nogal onoverzichtelijk kan zijn, werd er een datawarehouse gemaakt om het data te waardevolle informatie te filteren en ook KPI’s van maken, om gelijk inzicht te krijgen over de data.</w:t>
+      </w:r>
+    </w:p>
+    <w:p>
+      <w:pPr>
+        <w:jc w:val="both"/>
+      </w:pPr>
+      <w:r>
+        <w:t>Ook een externe bron over het weer in verschillenden landen wordt gebruikt om relaties tussen het weer en de verkoop te kunnen inlichten.</w:t>
+      </w:r>
+    </w:p>
+    <w:p>
+      <w:pPr>
+        <w:jc w:val="both"/>
+      </w:pPr>
+      <w:r>
+        <w:t xml:space="preserve">Ook worden </w:t>
+      </w:r>
+      <w:r>
+        <w:t xml:space="preserve">mensen </w:t>
+      </w:r>
+      <w:r>
+        <w:t xml:space="preserve">in de sector als bron van informatie gebruikt, want die kunnen ook veel van de data weten, en mogelijke toevoegingen aanbrengen. </w:t>
+      </w:r>
+    </w:p>
+    <w:p>
+      <w:pPr>
+        <w:pStyle w:val="Heading3"/>
+        <w:jc w:val="both"/>
+      </w:pPr>
+      <w:bookmarkStart w:id="6" w:name="_Toc96542661"/>
+      <w:r>
+        <w:lastRenderedPageBreak/>
+        <w:t>Inrichting</w:t>
+      </w:r>
+      <w:bookmarkEnd w:id="6"/>
+    </w:p>
+    <w:p>
+      <w:pPr>
+        <w:jc w:val="both"/>
+      </w:pPr>
+      <w:r>
+        <w:t>Voor de General management moet er een globale weergave op het dashboard zijn, en met precisie kunnen weten wat het betekent voor de organisatie. Ook per land een weergave van wat het om</w:t>
+      </w:r>
+      <w:r>
+        <w:t>zetgroei/winstmarg</w:t>
+      </w:r>
+      <w:r>
+        <w:t>e is, met slicers en filters om gemakkelijk te kunnen filteren en inzicht krijgen op de informatie.</w:t>
+      </w:r>
+    </w:p>
+    <w:p>
+      <w:pPr>
+        <w:jc w:val="both"/>
+      </w:pPr>
+      <w:r>
+        <w:t>Voor Lokaal management wordt er op een kleinere schaal, maar met hetzelfde idee naar bekeken. Focus in precisie en de mogelijkheid om in detail te kunnen bekijken naar transacties.</w:t>
+      </w:r>
+    </w:p>
+    <w:p>
+      <w:pPr>
+        <w:jc w:val="both"/>
+      </w:pPr>
+      <w:r>
+        <w:t>Voor het om</w:t>
+      </w:r>
+      <w:r>
+        <w:t>zetgroei/winstmarg</w:t>
+      </w:r>
+      <w:r>
+        <w:t>e moet er een lijngrafiek komen om gemakkelijk te kunnen traceren hoe het in</w:t>
+      </w:r>
+    </w:p>
+    <w:p>
+      <w:pPr>
+        <w:pStyle w:val="Heading3"/>
+        <w:jc w:val="both"/>
+      </w:pPr>
+      <w:bookmarkStart w:id="7" w:name="_Toc96542662"/>
+      <w:r>
+        <w:t>Plan van aanpak</w:t>
+      </w:r>
+      <w:bookmarkEnd w:id="7"/>
+    </w:p>
+    <w:p>
+      <w:pPr>
+        <w:jc w:val="both"/>
+      </w:pPr>
+      <w:r>
+        <w:t xml:space="preserve">Voor het bouwen van </w:t>
+      </w:r>
+      <w:r>
+        <w:t>het dashboard</w:t>
+      </w:r>
+      <w:r>
+        <w:t xml:space="preserve"> werd er met detail gekeken naar de eisen en wensen van de organisatie</w:t>
+      </w:r>
+      <w:r>
+        <w:t>. Met de inrichting, doel, bronnen, scope</w:t>
+      </w:r>
+      <w:r>
+        <w:t xml:space="preserve">, en de informatievraag al </w:t>
+      </w:r>
+      <w:r>
+        <w:t xml:space="preserve">gedefinieerd, </w:t>
+      </w:r>
+      <w:r>
+        <w:t xml:space="preserve">kan </w:t>
+      </w:r>
+      <w:r>
+        <w:t>er werkelijk aan de dashboards gewerkt worden</w:t>
+      </w:r>
+      <w:r>
+        <w:t>.</w:t>
+      </w:r>
+    </w:p>
+    <w:p>
+      <w:pPr>
+        <w:jc w:val="both"/>
+      </w:pPr>
+      <w:r>
+        <w:t xml:space="preserve">Na het doorlopen van requirements, en het voldoen van het inzichtelijker maken van </w:t>
+      </w:r>
+      <w:r>
+        <w:t xml:space="preserve">het doel, worden de dashboards door meerdere </w:t>
+      </w:r>
+      <w:r>
+        <w:t xml:space="preserve">medestudenten. Na dat er feedback werd gegeven, en de feedback toegepast op de dashboards, is de opdracht klaar. </w:t>
+      </w:r>
+      <w:r>
+        <w:t xml:space="preserve"> </w:t>
+      </w:r>
+    </w:p>
+    <w:p>
+      <w:pPr>
+        <w:jc w:val="both"/>
+      </w:pPr>
+    </w:p>
+    <w:p>
+      <w:pPr>
+        <w:pStyle w:val="Heading1"/>
+        <w:jc w:val="both"/>
+      </w:pPr>
+      <w:bookmarkStart w:id="8" w:name="_Toc96542663"/>
+      <w:r>
+        <w:t xml:space="preserve">Opdracht deel 2: </w:t>
+      </w:r>
+      <w:r>
+        <w:t>Realisatie</w:t>
+      </w:r>
+      <w:bookmarkEnd w:id="8"/>
+    </w:p>
+    <w:p>
+      <w:pPr>
+        <w:jc w:val="both"/>
+      </w:pPr>
+      <w:r>
+        <w:t xml:space="preserve">Na het </w:t>
+      </w:r>
+      <w:r>
+        <w:t xml:space="preserve">bouwen van </w:t>
+      </w:r>
+      <w:r>
+        <w:t>het dashboard</w:t>
+      </w:r>
+      <w:r>
+        <w:t xml:space="preserve"> voor lokaal management en General management, werd</w:t>
+      </w:r>
+      <w:r>
+        <w:t xml:space="preserve">en aan meerdere medestudenten gevraagd om de dasboards te reviewen </w:t>
+      </w:r>
+      <w:r>
+        <w:t>om mogelijke feedback te verwerken.</w:t>
+      </w:r>
+      <w:r>
+        <w:t xml:space="preserve"> </w:t>
+      </w:r>
+      <w:r>
+        <w:t xml:space="preserve"> In dit hoofdstuk word</w:t>
+      </w:r>
+      <w:r>
+        <w:t xml:space="preserve">t </w:t>
+      </w:r>
+      <w:r>
+        <w:t>de feedback</w:t>
+      </w:r>
+      <w:r>
+        <w:t xml:space="preserve"> verwerkt en ingelicht hoe het</w:t>
+      </w:r>
+      <w:r>
+        <w:t xml:space="preserve"> liep.</w:t>
+      </w:r>
+    </w:p>
+    <w:p>
+      <w:pPr>
+        <w:pStyle w:val="Heading2"/>
+        <w:jc w:val="both"/>
+      </w:pPr>
+      <w:bookmarkStart w:id="9" w:name="_Toc96542664"/>
+      <w:r>
+        <w:t>2.1 Pie chart veranderen naar bar chart</w:t>
+      </w:r>
+      <w:bookmarkEnd w:id="9"/>
+    </w:p>
+    <w:p>
+      <w:pPr>
+        <w:jc w:val="both"/>
+      </w:pPr>
+      <w:r>
+        <w:t xml:space="preserve">Door </w:t>
+      </w:r>
+      <w:r>
+        <w:t>Wessel Kui</w:t>
+      </w:r>
+      <w:r>
+        <w:t>j</w:t>
+      </w:r>
+      <w:r>
+        <w:t>stermans</w:t>
+      </w:r>
+      <w:r>
+        <w:t>, Tim</w:t>
+      </w:r>
+      <w:r>
+        <w:t xml:space="preserve"> de Laater</w:t>
+      </w:r>
+      <w:r>
+        <w:t xml:space="preserve"> en </w:t>
+      </w:r>
+      <w:r>
+        <w:t>Luuk</w:t>
+      </w:r>
+      <w:r>
+        <w:t xml:space="preserve"> Bartels werd er vermeld dat</w:t>
+      </w:r>
+      <w:r>
+        <w:t xml:space="preserve"> de pie chart niet veel </w:t>
+      </w:r>
+      <w:r>
+        <w:t>toegevoegde</w:t>
+      </w:r>
+      <w:r>
+        <w:t xml:space="preserve"> waarde heeft</w:t>
+      </w:r>
+      <w:r>
+        <w:t xml:space="preserve">, dat het gemakkelijk </w:t>
+      </w:r>
+      <w:r>
+        <w:t>vervangen</w:t>
+      </w:r>
+      <w:r>
+        <w:t xml:space="preserve"> zou kunnen worden door een bar chart. </w:t>
+      </w:r>
+      <w:r>
+        <w:t xml:space="preserve">Ik kan het </w:t>
+      </w:r>
+      <w:r>
+        <w:t>wel begrijpe</w:t>
+      </w:r>
+      <w:r>
+        <w:t>n</w:t>
+      </w:r>
+      <w:r>
+        <w:t xml:space="preserve">, want </w:t>
+      </w:r>
+      <w:r>
+        <w:t xml:space="preserve">het zou misschien van meerwaarde zijn dat er ook een historisch waarde zou kunnen toevoegen aan hoe de sales amount </w:t>
+      </w:r>
+      <w:r>
+        <w:t xml:space="preserve">liep door de jaren. </w:t>
+      </w:r>
+    </w:p>
+    <w:p>
+      <w:pPr>
+        <w:jc w:val="both"/>
+      </w:pPr>
+      <w:r>
+        <w:t xml:space="preserve">Ik heb voor gekozen om het niet te vervangen, omdat </w:t>
+      </w:r>
+      <w:r>
+        <w:t xml:space="preserve">de pie chart een meer globale inzage heeft op het geheel, het hoeft niet </w:t>
+      </w:r>
+      <w:r>
+        <w:t>per se</w:t>
+      </w:r>
+      <w:r>
+        <w:t xml:space="preserve"> in diepte te gaan over de data. Wanneer je</w:t>
+      </w:r>
+      <w:r>
+        <w:t xml:space="preserve"> de chart bekijkt, kan je gelijk zien welke categorie het meest verkocht werd, en er kan ook gefilterd worden op jaar en </w:t>
+      </w:r>
+      <w:r>
+        <w:t>land, dus dat zorgt ervoor dat je gelijk weet per land welk soort fiets het meest verkocht werd.</w:t>
+      </w:r>
+    </w:p>
+    <w:p>
+      <w:pPr>
+        <w:pStyle w:val="Heading2"/>
+        <w:jc w:val="both"/>
+      </w:pPr>
+      <w:bookmarkStart w:id="10" w:name="_Toc96542665"/>
+      <w:r>
+        <w:t>2.2 2020</w:t>
+      </w:r>
+      <w:r>
+        <w:t xml:space="preserve"> niet in de filters toevoegen</w:t>
+      </w:r>
+      <w:bookmarkEnd w:id="10"/>
+    </w:p>
+    <w:p>
+      <w:pPr>
+        <w:jc w:val="both"/>
+      </w:pPr>
+      <w:r>
+        <w:t xml:space="preserve">Door </w:t>
+      </w:r>
+      <w:r>
+        <w:t>Maurice</w:t>
+      </w:r>
+      <w:r>
+        <w:t xml:space="preserve"> de Ridder</w:t>
+      </w:r>
+      <w:r>
+        <w:t xml:space="preserve">, </w:t>
+      </w:r>
+      <w:r>
+        <w:t>Tim</w:t>
+      </w:r>
+      <w:r>
+        <w:t xml:space="preserve"> de Laater</w:t>
+      </w:r>
+      <w:r>
+        <w:t xml:space="preserve"> en </w:t>
+      </w:r>
+      <w:r>
+        <w:t>Luuk</w:t>
+      </w:r>
+      <w:r>
+        <w:t xml:space="preserve"> Bartels</w:t>
+      </w:r>
+      <w:r>
+        <w:t xml:space="preserve"> werd er vermeld dat </w:t>
+      </w:r>
+      <w:r>
+        <w:t xml:space="preserve">het beter zou zijn dat de data van 2020 beter niet </w:t>
+      </w:r>
+      <w:r>
+        <w:t xml:space="preserve">vermeld zou kunnen worden, want 2020 is nog niet compleet ingevuld in de database, dus dat bracht geen </w:t>
+      </w:r>
+      <w:r>
+        <w:t>consistente grafieken</w:t>
+      </w:r>
+      <w:r>
+        <w:t xml:space="preserve"> op het scherm.</w:t>
+      </w:r>
+    </w:p>
+    <w:p>
+      <w:pPr>
+        <w:jc w:val="both"/>
+      </w:pPr>
+      <w:r>
+        <w:t>Dit heb ik wel toegepast op mijn dashboards, omdat er zeker verwarring zou kunnen brengen met het analyseren van de dasboards.</w:t>
+      </w:r>
+    </w:p>
+    <w:p>
+      <w:pPr>
+        <w:pStyle w:val="Heading2"/>
+        <w:jc w:val="both"/>
+      </w:pPr>
+      <w:bookmarkStart w:id="11" w:name="_Toc96542666"/>
+      <w:r>
+        <w:t>2.3 Kaart verwijderen van dashboard</w:t>
+      </w:r>
+      <w:bookmarkEnd w:id="11"/>
+    </w:p>
+    <w:p>
+      <w:pPr>
+        <w:jc w:val="both"/>
+      </w:pPr>
+      <w:r>
+        <w:t>L</w:t>
+      </w:r>
+      <w:r>
+        <w:t>uuk Bartels en Maurice de Ridder</w:t>
+      </w:r>
+      <w:r>
+        <w:t xml:space="preserve"> </w:t>
+      </w:r>
+      <w:r>
+        <w:t xml:space="preserve"> </w:t>
+      </w:r>
+      <w:r>
+        <w:t xml:space="preserve"> zeiden ook dat de kaart verwijderd mag worden, want </w:t>
+      </w:r>
+      <w:r>
+        <w:t>je kan uiteindelijk heel weinig mee, het ziet er wel leuk uit, maar het brengt geen functionaliteiten voor je dashboard.</w:t>
+      </w:r>
+    </w:p>
+    <w:p>
+      <w:pPr>
+        <w:jc w:val="both"/>
+      </w:pPr>
+      <w:r>
+        <w:lastRenderedPageBreak/>
+        <w:t>Ik heb de kaart verwijderd en ik heb een filter gezet op basis van de landen</w:t>
+      </w:r>
+      <w:r>
+        <w:t xml:space="preserve">, dat zal een beter vervanging zijn, want het is duidelijker en het neemt minder </w:t>
+      </w:r>
+      <w:r>
+        <w:t xml:space="preserve">ruimte in op </w:t>
+      </w:r>
+      <w:r>
+        <w:t>het dashboard</w:t>
+      </w:r>
+      <w:r>
+        <w:t>.</w:t>
+      </w:r>
+    </w:p>
+    <w:p>
+      <w:pPr>
+        <w:pStyle w:val="Heading1"/>
+        <w:jc w:val="both"/>
+      </w:pPr>
+    </w:p>
+    <w:p>
+      <w:pPr>
+        <w:pStyle w:val="Heading1"/>
+        <w:jc w:val="both"/>
+      </w:pPr>
+    </w:p>
+    <w:p>
+      <w:pPr>
+        <w:pStyle w:val="Heading1"/>
+        <w:jc w:val="both"/>
+      </w:pPr>
+    </w:p>
+    <w:p>
+      <w:pPr>
+        <w:pStyle w:val="Heading1"/>
+        <w:jc w:val="both"/>
+      </w:pPr>
+    </w:p>
+    <w:p>
+      <w:pPr>
+        <w:jc w:val="both"/>
+      </w:pPr>
+    </w:p>
+    <w:p>
+      <w:pPr>
+        <w:jc w:val="both"/>
+      </w:pPr>
+    </w:p>
+    <w:p>
+      <w:pPr>
+        <w:jc w:val="both"/>
+      </w:pPr>
+    </w:p>
+    <w:p>
+      <w:pPr>
+        <w:jc w:val="both"/>
+      </w:pPr>
+    </w:p>
+    <w:p>
+      <w:pPr>
+        <w:jc w:val="both"/>
+      </w:pPr>
+    </w:p>
+    <w:p>
+      <w:pPr>
+        <w:jc w:val="both"/>
+      </w:pPr>
+    </w:p>
+    <w:p>
+      <w:pPr>
+        <w:jc w:val="both"/>
+      </w:pPr>
+    </w:p>
+    <w:p>
+      <w:pPr>
+        <w:jc w:val="both"/>
+      </w:pPr>
+    </w:p>
+    <w:p>
+      <w:pPr>
+        <w:pStyle w:val="Heading1"/>
+        <w:jc w:val="both"/>
+      </w:pPr>
+      <w:bookmarkStart w:id="12" w:name="_Toc96542667"/>
+      <w:r>
+        <w:t xml:space="preserve">Opdracht deel </w:t>
+      </w:r>
+      <w:r>
+        <w:t>3</w:t>
+      </w:r>
+      <w:r>
+        <w:t xml:space="preserve">: </w:t>
+      </w:r>
+      <w:r>
+        <w:t>Analyse</w:t>
+      </w:r>
+      <w:bookmarkEnd w:id="12"/>
+    </w:p>
+    <w:p>
+      <w:pPr>
+        <w:jc w:val="both"/>
+      </w:pPr>
+      <w:r>
+        <w:t>In dit hoo</w:t>
+      </w:r>
+      <w:r>
+        <w:t>f</w:t>
+      </w:r>
+      <w:r>
+        <w:t xml:space="preserve">dstuk wordt er verder </w:t>
+      </w:r>
+      <w:r>
+        <w:t xml:space="preserve">in </w:t>
+      </w:r>
+      <w:r>
+        <w:t>het dashboard</w:t>
+      </w:r>
+      <w:r>
+        <w:t xml:space="preserve"> bekeken om te kunnen concluderen of het de wensen van de organisatie voldoet met voldoende informatie, in</w:t>
+      </w:r>
+      <w:r>
+        <w:t>lichting.</w:t>
+      </w:r>
+      <w:r>
+        <w:t xml:space="preserve"> </w:t>
+      </w:r>
+    </w:p>
+    <w:p>
+      <w:pPr>
+        <w:pStyle w:val="Heading2"/>
+        <w:jc w:val="both"/>
+      </w:pPr>
+      <w:bookmarkStart w:id="13" w:name="_Toc96542668"/>
+      <w:r>
+        <w:t>Dashboard General Management</w:t>
+      </w:r>
+      <w:bookmarkEnd w:id="13"/>
+    </w:p>
+    <w:p>
+      <w:pPr>
+        <w:jc w:val="both"/>
+      </w:pPr>
+      <w:r>
+        <w:t xml:space="preserve">Dit is </w:t>
+      </w:r>
+      <w:r>
+        <w:t>het dashboard</w:t>
+      </w:r>
+      <w:r>
+        <w:t xml:space="preserve"> voor General Management. Er wordt op </w:t>
+      </w:r>
+      <w:r>
+        <w:t>gefocust dat er een globale visuele weergave wordt gegeven over alle landen door de loop van de jaren.</w:t>
+      </w:r>
+      <w:r>
+        <w:t xml:space="preserve"> Met drills kan je ook </w:t>
+      </w:r>
+      <w:r>
+        <w:t>op maanden sorteren</w:t>
+      </w:r>
+      <w:r>
+        <w:t>.</w:t>
+      </w:r>
+    </w:p>
+    <w:p>
+      <w:pPr>
+        <w:jc w:val="both"/>
+      </w:pPr>
+      <w:r>
+        <w:lastRenderedPageBreak/>
+        <w:drawing>
+          <wp:inline distT="0" distB="0" distL="0" distR="0" wp14:anchorId="16414CD7" wp14:editId="622D845C">
+            <wp:extent cx="5454930" cy="3105310"/>
+            <wp:effectExtent l="0" t="0" r="0" b="0"/>
+            <wp:docPr id="1" name="Picture 1" descr="Graphical user interface, chart, application, Excel&#10;&#10;Description automatically generated"/>
+            <wp:cNvGraphicFramePr>
+              <a:graphicFrameLocks xmlns:a="http://schemas.openxmlformats.org/drawingml/2006/main" noChangeAspect="1"/>
+            </wp:cNvGraphicFramePr>
+            <a:graphic xmlns:a="http://schemas.openxmlformats.org/drawingml/2006/main">
+              <a:graphicData uri="http://schemas.openxmlformats.org/drawingml/2006/picture">
+                <pic:pic xmlns:pic="http://schemas.openxmlformats.org/drawingml/2006/picture">
+                  <pic:nvPicPr>
+                    <pic:cNvPr id="1" name="Picture 1" descr="Graphical user interface, chart, application, Excel&#10;&#10;Description automatically generated"/>
+                    <pic:cNvPicPr/>
+                  </pic:nvPicPr>
+                  <pic:blipFill>
+                    <a:blip r:embed="rId6"/>
+                    <a:stretch>
+                      <a:fillRect/>
+                    </a:stretch>
+                  </pic:blipFill>
+                  <pic:spPr>
+                    <a:xfrm>
+                      <a:off x="0" y="0"/>
+                      <a:ext cx="5454930" cy="3105310"/>
+                    </a:xfrm>
+                    <a:prstGeom prst="rect">
+                      <a:avLst/>
+                    </a:prstGeom>
+                  </pic:spPr>
+                </pic:pic>
+              </a:graphicData>
+            </a:graphic>
+          </wp:inline>
+        </w:drawing>
+      </w:r>
+    </w:p>
+    <w:p>
+      <w:pPr>
+        <w:pStyle w:val="Heading2"/>
+        <w:jc w:val="both"/>
+      </w:pPr>
+      <w:bookmarkStart w:id="14" w:name="_Toc96542669"/>
+      <w:r>
+        <w:t>Dashboard Lokaal Management</w:t>
+      </w:r>
+      <w:bookmarkEnd w:id="14"/>
+    </w:p>
+    <w:p>
+      <w:pPr>
+        <w:jc w:val="both"/>
+      </w:pPr>
+      <w:r>
+        <w:t xml:space="preserve">Dit is </w:t>
+      </w:r>
+      <w:r>
+        <w:t>het dashboard</w:t>
+      </w:r>
+      <w:r>
+        <w:t xml:space="preserve"> voor </w:t>
+      </w:r>
       <w:r>
         <w:t>Lokaal</w:t>
       </w:r>
       <w:r>
-        <w:t xml:space="preserve"> management (product- of landenmanager bijvoorbeeld) </w:t>
+        <w:t xml:space="preserve"> Management. </w:t>
+      </w:r>
+      <w:r>
+        <w:t xml:space="preserve">Doordat de scope kleiner is bij lokaal management, </w:t>
+      </w:r>
+      <w:r>
+        <w:t xml:space="preserve">wordt op gefocust dat er een visuele weergave wordt gegeven over </w:t>
+      </w:r>
+      <w:r>
+        <w:t xml:space="preserve">de offices </w:t>
+      </w:r>
+      <w:r>
+        <w:t xml:space="preserve">door de loop van de jaren. Met drills kan je ook op maanden </w:t>
+      </w:r>
+      <w:r>
+        <w:t>sorteren</w:t>
+      </w:r>
+      <w:r>
+        <w:t>.</w:t>
+      </w:r>
+    </w:p>
+    <w:p>
+      <w:pPr>
+        <w:jc w:val="both"/>
+      </w:pPr>
+      <w:r>
+        <w:drawing>
+          <wp:inline distT="0" distB="0" distL="0" distR="0" wp14:anchorId="03E3CD48" wp14:editId="4760220F">
+            <wp:extent cx="5651500" cy="3129757"/>
+            <wp:effectExtent l="0" t="0" r="6350" b="0"/>
+            <wp:docPr id="2" name="Picture 2" descr="Graphical user interface, chart, application, Excel&#10;&#10;Description automatically generated"/>
+            <wp:cNvGraphicFramePr>
+              <a:graphicFrameLocks xmlns:a="http://schemas.openxmlformats.org/drawingml/2006/main" noChangeAspect="1"/>
+            </wp:cNvGraphicFramePr>
+            <a:graphic xmlns:a="http://schemas.openxmlformats.org/drawingml/2006/main">
+              <a:graphicData uri="http://schemas.openxmlformats.org/drawingml/2006/picture">
+                <pic:pic xmlns:pic="http://schemas.openxmlformats.org/drawingml/2006/picture">
+                  <pic:nvPicPr>
+                    <pic:cNvPr id="2" name="Picture 2" descr="Graphical user interface, chart, application, Excel&#10;&#10;Description automatically generated"/>
+                    <pic:cNvPicPr/>
+                  </pic:nvPicPr>
+                  <pic:blipFill>
+                    <a:blip r:embed="rId7"/>
+                    <a:stretch>
+                      <a:fillRect/>
+                    </a:stretch>
+                  </pic:blipFill>
+                  <pic:spPr>
+                    <a:xfrm>
+                      <a:off x="0" y="0"/>
+                      <a:ext cx="5689144" cy="3150604"/>
+                    </a:xfrm>
+                    <a:prstGeom prst="rect">
+                      <a:avLst/>
+                    </a:prstGeom>
+                  </pic:spPr>
+                </pic:pic>
+              </a:graphicData>
+            </a:graphic>
+          </wp:inline>
+        </w:drawing>
       </w:r>
     </w:p>
     <w:p>
       <w:pPr>
         <w:pStyle w:val="Heading2"/>
       </w:pPr>
-      <w:bookmarkStart w:id="1" w:name="_Toc96434541"/>
-      <w:r>
-        <w:t>BI-Navigator</w:t>
-      </w:r>
-      <w:bookmarkEnd w:id="1"/>
-    </w:p>
-    <w:p>
-      <w:r>
-        <w:t xml:space="preserve">De </w:t>
-      </w:r>
-      <w:r>
-        <w:t>BI-navigator</w:t>
-      </w:r>
-      <w:r>
-        <w:t xml:space="preserve"> is een manier om te bepalen wat </w:t>
-      </w:r>
-      <w:r>
-        <w:t>de bijbehorende informatiebehoeften en mogelijk te nemen besluiten. </w:t>
-      </w:r>
-      <w:r>
-        <w:t>Het gaat om het bepalen van 6 factoren: Business Scope, Doel, Informatie-vraag, bronnen, inrichting en het plan van aanpak.</w:t>
-      </w:r>
+      <w:bookmarkStart w:id="15" w:name="_Toc96542670"/>
+      <w:r>
+        <w:t>Visualisaties</w:t>
+      </w:r>
+      <w:bookmarkEnd w:id="15"/>
     </w:p>
     <w:p>
       <w:pPr>
         <w:pStyle w:val="Heading3"/>
       </w:pPr>
-      <w:bookmarkStart w:id="2" w:name="_Toc96434542"/>
-      <w:r>
-        <w:t>Business Scope</w:t>
-      </w:r>
-      <w:bookmarkEnd w:id="2"/>
-    </w:p>
-    <w:p/>
-    <w:p>
-      <w:pPr>
-        <w:pStyle w:val="ListParagraph"/>
-        <w:numPr>
-          <w:ilvl w:val="0"/>
-          <w:numId w:val="3"/>
-        </w:numPr>
+      <w:bookmarkStart w:id="16" w:name="_Toc96542671"/>
+      <w:r>
+        <w:t>Revenu Growth</w:t>
+      </w:r>
+      <w:bookmarkEnd w:id="16"/>
+    </w:p>
+    <w:p>
+      <w:pPr>
+        <w:jc w:val="both"/>
+      </w:pPr>
+      <w:r>
+        <w:t>Een van de doelen die beschreven werd in hoofdstuk 1 is meer inzicht krijgen op</w:t>
+      </w:r>
+      <w:r>
+        <w:t xml:space="preserve"> </w:t>
+      </w:r>
+      <w:r>
+        <w:t xml:space="preserve">de groei van </w:t>
+      </w:r>
+      <w:r>
+        <w:t>het revenu</w:t>
+      </w:r>
+      <w:r>
+        <w:t>, dat</w:t>
+      </w:r>
+      <w:r>
+        <w:t xml:space="preserve"> doen we met het volgende trend grafiek:</w:t>
+      </w:r>
+    </w:p>
+    <w:p>
+      <w:pPr>
+        <w:jc w:val="both"/>
+      </w:pPr>
+      <w:r>
+        <w:lastRenderedPageBreak/>
+        <w:drawing>
+          <wp:inline distT="0" distB="0" distL="0" distR="0" wp14:anchorId="0B2353B4" wp14:editId="654ED883">
+            <wp:extent cx="2349621" cy="2159111"/>
+            <wp:effectExtent l="0" t="0" r="0" b="0"/>
+            <wp:docPr id="4" name="Picture 4" descr="Chart, line chart&#10;&#10;Description automatically generated"/>
+            <wp:cNvGraphicFramePr>
+              <a:graphicFrameLocks xmlns:a="http://schemas.openxmlformats.org/drawingml/2006/main" noChangeAspect="1"/>
+            </wp:cNvGraphicFramePr>
+            <a:graphic xmlns:a="http://schemas.openxmlformats.org/drawingml/2006/main">
+              <a:graphicData uri="http://schemas.openxmlformats.org/drawingml/2006/picture">
+                <pic:pic xmlns:pic="http://schemas.openxmlformats.org/drawingml/2006/picture">
+                  <pic:nvPicPr>
+                    <pic:cNvPr id="4" name="Picture 4" descr="Chart, line chart&#10;&#10;Description automatically generated"/>
+                    <pic:cNvPicPr/>
+                  </pic:nvPicPr>
+                  <pic:blipFill>
+                    <a:blip r:embed="rId8"/>
+                    <a:stretch>
+                      <a:fillRect/>
+                    </a:stretch>
+                  </pic:blipFill>
+                  <pic:spPr>
+                    <a:xfrm>
+                      <a:off x="0" y="0"/>
+                      <a:ext cx="2349621" cy="2159111"/>
+                    </a:xfrm>
+                    <a:prstGeom prst="rect">
+                      <a:avLst/>
+                    </a:prstGeom>
+                  </pic:spPr>
+                </pic:pic>
+              </a:graphicData>
+            </a:graphic>
+          </wp:inline>
+        </w:drawing>
+      </w:r>
+    </w:p>
+    <w:p>
+      <w:pPr>
+        <w:jc w:val="both"/>
+      </w:pPr>
+      <w:r>
+        <w:t xml:space="preserve">Hiermee kunnen we makkelijk traceren hoe de trend gaat vergeleken met het doel, aangegeven door de </w:t>
+      </w:r>
+      <w:r>
+        <w:t>groene constante (5%).</w:t>
+      </w:r>
+    </w:p>
+    <w:p>
+      <w:pPr>
+        <w:jc w:val="both"/>
+      </w:pPr>
+      <w:r>
+        <w:t xml:space="preserve">Ook worden filters toegepast op basis van jaren en </w:t>
+      </w:r>
+      <w:r>
+        <w:t>landen:</w:t>
+      </w:r>
+      <w:r>
+        <w:tab/>
+      </w:r>
+    </w:p>
+    <w:p>
+      <w:pPr>
+        <w:jc w:val="both"/>
         <w:rPr>
-          <w:b/>
-          <w:bCs/>
+          <w:noProof/>
         </w:rPr>
       </w:pPr>
       <w:r>
+        <w:drawing>
+          <wp:anchor distT="0" distB="0" distL="114300" distR="114300" simplePos="0" relativeHeight="251659264" behindDoc="0" locked="0" layoutInCell="1" allowOverlap="1" wp14:anchorId="7C18DE69" wp14:editId="28822F20">
+            <wp:simplePos x="0" y="0"/>
+            <wp:positionH relativeFrom="margin">
+              <wp:align>left</wp:align>
+            </wp:positionH>
+            <wp:positionV relativeFrom="paragraph">
+              <wp:posOffset>8255</wp:posOffset>
+            </wp:positionV>
+            <wp:extent cx="819150" cy="1803400"/>
+            <wp:effectExtent l="0" t="0" r="0" b="6350"/>
+            <wp:wrapThrough wrapText="bothSides">
+              <wp:wrapPolygon edited="0">
+                <wp:start x="0" y="0"/>
+                <wp:lineTo x="0" y="21448"/>
+                <wp:lineTo x="21098" y="21448"/>
+                <wp:lineTo x="21098" y="0"/>
+                <wp:lineTo x="0" y="0"/>
+              </wp:wrapPolygon>
+            </wp:wrapThrough>
+            <wp:docPr id="7" name="Picture 7" descr="A picture containing table&#10;&#10;Description automatically generated"/>
+            <wp:cNvGraphicFramePr>
+              <a:graphicFrameLocks xmlns:a="http://schemas.openxmlformats.org/drawingml/2006/main" noChangeAspect="1"/>
+            </wp:cNvGraphicFramePr>
+            <a:graphic xmlns:a="http://schemas.openxmlformats.org/drawingml/2006/main">
+              <a:graphicData uri="http://schemas.openxmlformats.org/drawingml/2006/picture">
+                <pic:pic xmlns:pic="http://schemas.openxmlformats.org/drawingml/2006/picture">
+                  <pic:nvPicPr>
+                    <pic:cNvPr id="7" name="Picture 7" descr="A picture containing table&#10;&#10;Description automatically generated"/>
+                    <pic:cNvPicPr/>
+                  </pic:nvPicPr>
+                  <pic:blipFill>
+                    <a:blip r:embed="rId9">
+                      <a:extLst>
+                        <a:ext uri="{28A0092B-C50C-407E-A947-70E740481C1C}">
+                          <a14:useLocalDpi xmlns:a14="http://schemas.microsoft.com/office/drawing/2010/main" val="0"/>
+                        </a:ext>
+                      </a:extLst>
+                    </a:blip>
+                    <a:stretch>
+                      <a:fillRect/>
+                    </a:stretch>
+                  </pic:blipFill>
+                  <pic:spPr>
+                    <a:xfrm>
+                      <a:off x="0" y="0"/>
+                      <a:ext cx="819150" cy="1803400"/>
+                    </a:xfrm>
+                    <a:prstGeom prst="rect">
+                      <a:avLst/>
+                    </a:prstGeom>
+                  </pic:spPr>
+                </pic:pic>
+              </a:graphicData>
+            </a:graphic>
+          </wp:anchor>
+        </w:drawing>
+      </w:r>
+      <w:r>
+        <w:drawing>
+          <wp:anchor distT="0" distB="0" distL="114300" distR="114300" simplePos="0" relativeHeight="251658240" behindDoc="1" locked="0" layoutInCell="1" allowOverlap="1" wp14:anchorId="77619911" wp14:editId="3AE87AD0">
+            <wp:simplePos x="0" y="0"/>
+            <wp:positionH relativeFrom="column">
+              <wp:posOffset>916305</wp:posOffset>
+            </wp:positionH>
+            <wp:positionV relativeFrom="paragraph">
+              <wp:posOffset>8255</wp:posOffset>
+            </wp:positionV>
+            <wp:extent cx="920797" cy="901746"/>
+            <wp:effectExtent l="0" t="0" r="0" b="0"/>
+            <wp:wrapNone/>
+            <wp:docPr id="6" name="Picture 6" descr="Text&#10;&#10;Description automatically generated"/>
+            <wp:cNvGraphicFramePr>
+              <a:graphicFrameLocks xmlns:a="http://schemas.openxmlformats.org/drawingml/2006/main" noChangeAspect="1"/>
+            </wp:cNvGraphicFramePr>
+            <a:graphic xmlns:a="http://schemas.openxmlformats.org/drawingml/2006/main">
+              <a:graphicData uri="http://schemas.openxmlformats.org/drawingml/2006/picture">
+                <pic:pic xmlns:pic="http://schemas.openxmlformats.org/drawingml/2006/picture">
+                  <pic:nvPicPr>
+                    <pic:cNvPr id="6" name="Picture 6" descr="Text&#10;&#10;Description automatically generated"/>
+                    <pic:cNvPicPr/>
+                  </pic:nvPicPr>
+                  <pic:blipFill>
+                    <a:blip r:embed="rId10">
+                      <a:extLst>
+                        <a:ext uri="{28A0092B-C50C-407E-A947-70E740481C1C}">
+                          <a14:useLocalDpi xmlns:a14="http://schemas.microsoft.com/office/drawing/2010/main" val="0"/>
+                        </a:ext>
+                      </a:extLst>
+                    </a:blip>
+                    <a:stretch>
+                      <a:fillRect/>
+                    </a:stretch>
+                  </pic:blipFill>
+                  <pic:spPr>
+                    <a:xfrm>
+                      <a:off x="0" y="0"/>
+                      <a:ext cx="920797" cy="901746"/>
+                    </a:xfrm>
+                    <a:prstGeom prst="rect">
+                      <a:avLst/>
+                    </a:prstGeom>
+                  </pic:spPr>
+                </pic:pic>
+              </a:graphicData>
+            </a:graphic>
+          </wp:anchor>
+        </w:drawing>
+      </w:r>
+      <w:r>
         <w:rPr>
-          <w:b/>
-          <w:bCs/>
+          <w:noProof/>
         </w:rPr>
-        <w:t>Om welke business-processen, activiteiten, afdelingen, regio’s, producten of diensten gaat het?</w:t>
-      </w:r>
-    </w:p>
-    <w:p>
-      <w:pPr>
-        <w:pStyle w:val="ListParagraph"/>
-        <w:numPr>
-          <w:ilvl w:val="1"/>
-          <w:numId w:val="3"/>
-        </w:numPr>
+        <w:t xml:space="preserve"> </w:t>
+      </w:r>
+    </w:p>
+    <w:p>
+      <w:pPr>
+        <w:jc w:val="both"/>
         <w:rPr>
-          <w:b/>
-          <w:bCs/>
+          <w:noProof/>
         </w:rPr>
       </w:pPr>
-      <w:r>
+    </w:p>
+    <w:p>
+      <w:pPr>
+        <w:jc w:val="both"/>
         <w:rPr>
-          <w:b/>
-          <w:bCs/>
-          <w:i/>
-          <w:iCs/>
+          <w:noProof/>
         </w:rPr>
-        <w:t>Welke processen zijn er binnen de organisatie?</w:t>
-      </w:r>
-    </w:p>
-    <w:p>
-      <w:pPr>
-        <w:pStyle w:val="ListParagraph"/>
-        <w:numPr>
-          <w:ilvl w:val="1"/>
-          <w:numId w:val="3"/>
-        </w:numPr>
+      </w:pPr>
+    </w:p>
+    <w:p>
+      <w:pPr>
+        <w:jc w:val="both"/>
         <w:rPr>
-          <w:b/>
-          <w:bCs/>
+          <w:noProof/>
         </w:rPr>
       </w:pPr>
-      <w:r>
+    </w:p>
+    <w:p>
+      <w:pPr>
+        <w:jc w:val="both"/>
         <w:rPr>
-          <w:b/>
-          <w:bCs/>
-          <w:i/>
-          <w:iCs/>
+          <w:noProof/>
         </w:rPr>
-        <w:t xml:space="preserve">Wie speelt welke rol binnen die processen? M.a.w. </w:t>
-      </w:r>
-      <w:r>
+      </w:pPr>
+    </w:p>
+    <w:p>
+      <w:pPr>
+        <w:jc w:val="both"/>
         <w:rPr>
-          <w:b/>
-          <w:bCs/>
-          <w:i/>
-          <w:iCs/>
+          <w:noProof/>
         </w:rPr>
-        <w:t>wie zijn de actoren?</w:t>
-      </w:r>
-    </w:p>
-    <w:p>
-      <w:pPr>
-        <w:pStyle w:val="ListParagraph"/>
-        <w:numPr>
-          <w:ilvl w:val="1"/>
-          <w:numId w:val="3"/>
-        </w:numPr>
+      </w:pPr>
+    </w:p>
+    <w:p>
+      <w:pPr>
+        <w:jc w:val="both"/>
         <w:rPr>
-          <w:b/>
-          <w:bCs/>
+          <w:noProof/>
         </w:rPr>
       </w:pPr>
-      <w:r>
+    </w:p>
+    <w:p>
+      <w:pPr>
+        <w:jc w:val="both"/>
         <w:rPr>
-          <w:b/>
-          <w:bCs/>
-          <w:i/>
-          <w:iCs/>
+          <w:noProof/>
         </w:rPr>
-        <w:t>Welke entiteiten spelen in rol in deze processen. Gaat het over producten, diensten, facturen of nog andere entiteiten?</w:t>
+      </w:pPr>
+      <w:r>
+        <w:rPr>
+          <w:noProof/>
+        </w:rPr>
+        <w:t>Hiermee kunnen we speciefieker in de analyse bekijken:</w:t>
+      </w:r>
+    </w:p>
+    <w:p>
+      <w:pPr>
+        <w:jc w:val="both"/>
+        <w:rPr>
+          <w:noProof/>
+        </w:rPr>
+      </w:pPr>
+      <w:r>
+        <w:rPr>
+          <w:noProof/>
+        </w:rPr>
+        <w:drawing>
+          <wp:inline distT="0" distB="0" distL="0" distR="0" wp14:anchorId="517BEB1B" wp14:editId="19F75177">
+            <wp:extent cx="2336920" cy="2140060"/>
+            <wp:effectExtent l="0" t="0" r="6350" b="0"/>
+            <wp:docPr id="8" name="Picture 8" descr="Chart&#10;&#10;Description automatically generated with medium confidence"/>
+            <wp:cNvGraphicFramePr>
+              <a:graphicFrameLocks xmlns:a="http://schemas.openxmlformats.org/drawingml/2006/main" noChangeAspect="1"/>
+            </wp:cNvGraphicFramePr>
+            <a:graphic xmlns:a="http://schemas.openxmlformats.org/drawingml/2006/main">
+              <a:graphicData uri="http://schemas.openxmlformats.org/drawingml/2006/picture">
+                <pic:pic xmlns:pic="http://schemas.openxmlformats.org/drawingml/2006/picture">
+                  <pic:nvPicPr>
+                    <pic:cNvPr id="8" name="Picture 8" descr="Chart&#10;&#10;Description automatically generated with medium confidence"/>
+                    <pic:cNvPicPr/>
+                  </pic:nvPicPr>
+                  <pic:blipFill>
+                    <a:blip r:embed="rId11"/>
+                    <a:stretch>
+                      <a:fillRect/>
+                    </a:stretch>
+                  </pic:blipFill>
+                  <pic:spPr>
+                    <a:xfrm>
+                      <a:off x="0" y="0"/>
+                      <a:ext cx="2336920" cy="2140060"/>
+                    </a:xfrm>
+                    <a:prstGeom prst="rect">
+                      <a:avLst/>
+                    </a:prstGeom>
+                  </pic:spPr>
+                </pic:pic>
+              </a:graphicData>
+            </a:graphic>
+          </wp:inline>
+        </w:drawing>
       </w:r>
     </w:p>
     <w:p>
       <w:pPr>
         <w:pStyle w:val="Heading3"/>
-      </w:pPr>
-      <w:bookmarkStart w:id="3" w:name="_Toc96434543"/>
-      <w:r>
-        <w:t>D</w:t>
-      </w:r>
-      <w:r>
-        <w:t>oel</w:t>
-      </w:r>
-      <w:bookmarkEnd w:id="3"/>
-    </w:p>
-    <w:p>
-      <w:r>
-        <w:t xml:space="preserve">Het doel van </w:t>
-      </w:r>
-      <w:r>
-        <w:t>Adventure Bikes</w:t>
-      </w:r>
-      <w:r>
-        <w:t xml:space="preserve"> is een geaggregeerde omzetgroei</w:t>
+        <w:rPr>
+          <w:noProof/>
+        </w:rPr>
+      </w:pPr>
+      <w:bookmarkStart w:id="17" w:name="_Toc96542672"/>
+      <w:r>
+        <w:rPr>
+          <w:noProof/>
+        </w:rPr>
+        <w:t>Gross Profit Margin</w:t>
+      </w:r>
+      <w:bookmarkEnd w:id="17"/>
+    </w:p>
+    <w:p>
+      <w:r>
+        <w:t xml:space="preserve">Ook werd in de doelen van Hoofdstuk 1 </w:t>
+      </w:r>
+      <w:r>
+        <w:t>duidelijk gemaakt dat er ook inzicht op de gross profit margin geregeld zou moeten worden. Daardoor gebruiken we de volgende grafieken:</w:t>
+      </w:r>
+    </w:p>
+    <w:p>
+      <w:r>
+        <w:lastRenderedPageBreak/>
+        <w:drawing>
+          <wp:inline distT="0" distB="0" distL="0" distR="0" wp14:anchorId="542F5B28" wp14:editId="37C8EF77">
+            <wp:extent cx="2527430" cy="2076557"/>
+            <wp:effectExtent l="0" t="0" r="6350" b="0"/>
+            <wp:docPr id="10" name="Picture 10" descr="Chart, bar chart&#10;&#10;Description automatically generated"/>
+            <wp:cNvGraphicFramePr>
+              <a:graphicFrameLocks xmlns:a="http://schemas.openxmlformats.org/drawingml/2006/main" noChangeAspect="1"/>
+            </wp:cNvGraphicFramePr>
+            <a:graphic xmlns:a="http://schemas.openxmlformats.org/drawingml/2006/main">
+              <a:graphicData uri="http://schemas.openxmlformats.org/drawingml/2006/picture">
+                <pic:pic xmlns:pic="http://schemas.openxmlformats.org/drawingml/2006/picture">
+                  <pic:nvPicPr>
+                    <pic:cNvPr id="10" name="Picture 10" descr="Chart, bar chart&#10;&#10;Description automatically generated"/>
+                    <pic:cNvPicPr/>
+                  </pic:nvPicPr>
+                  <pic:blipFill>
+                    <a:blip r:embed="rId12"/>
+                    <a:stretch>
+                      <a:fillRect/>
+                    </a:stretch>
+                  </pic:blipFill>
+                  <pic:spPr>
+                    <a:xfrm>
+                      <a:off x="0" y="0"/>
+                      <a:ext cx="2527430" cy="2076557"/>
+                    </a:xfrm>
+                    <a:prstGeom prst="rect">
+                      <a:avLst/>
+                    </a:prstGeom>
+                  </pic:spPr>
+                </pic:pic>
+              </a:graphicData>
+            </a:graphic>
+          </wp:inline>
+        </w:drawing>
+      </w:r>
+    </w:p>
+    <w:p>
+      <w:r>
+        <w:t>Hiermee kunnen we duidelijk maken welk jaar wel het doel bereikt heeft (staat aangegeven door de groene lijn op 10%), en welke jaren het niet behaald heeft.</w:t>
+      </w:r>
+      <w:r>
+        <w:t xml:space="preserve"> Ook kunnen filters hierop toegepast worden</w:t>
+      </w:r>
+      <w:r>
+        <w:t xml:space="preserve">. </w:t>
+      </w:r>
+    </w:p>
+    <w:p>
+      <w:r>
+        <w:drawing>
+          <wp:inline distT="0" distB="0" distL="0" distR="0" wp14:anchorId="589175F7" wp14:editId="5F677BB7">
+            <wp:extent cx="2527430" cy="2013053"/>
+            <wp:effectExtent l="0" t="0" r="6350" b="6350"/>
+            <wp:docPr id="11" name="Picture 11" descr="Chart, bar chart&#10;&#10;Description automatically generated"/>
+            <wp:cNvGraphicFramePr>
+              <a:graphicFrameLocks xmlns:a="http://schemas.openxmlformats.org/drawingml/2006/main" noChangeAspect="1"/>
+            </wp:cNvGraphicFramePr>
+            <a:graphic xmlns:a="http://schemas.openxmlformats.org/drawingml/2006/main">
+              <a:graphicData uri="http://schemas.openxmlformats.org/drawingml/2006/picture">
+                <pic:pic xmlns:pic="http://schemas.openxmlformats.org/drawingml/2006/picture">
+                  <pic:nvPicPr>
+                    <pic:cNvPr id="11" name="Picture 11" descr="Chart, bar chart&#10;&#10;Description automatically generated"/>
+                    <pic:cNvPicPr/>
+                  </pic:nvPicPr>
+                  <pic:blipFill>
+                    <a:blip r:embed="rId13"/>
+                    <a:stretch>
+                      <a:fillRect/>
+                    </a:stretch>
+                  </pic:blipFill>
+                  <pic:spPr>
+                    <a:xfrm>
+                      <a:off x="0" y="0"/>
+                      <a:ext cx="2527430" cy="2013053"/>
+                    </a:xfrm>
+                    <a:prstGeom prst="rect">
+                      <a:avLst/>
+                    </a:prstGeom>
+                  </pic:spPr>
+                </pic:pic>
+              </a:graphicData>
+            </a:graphic>
+          </wp:inline>
+        </w:drawing>
+      </w:r>
+    </w:p>
+    <w:p>
+      <w:r>
+        <w:t>Dit is de visualisatie van Great Britain</w:t>
+      </w:r>
+      <w:r>
+        <w:t>.</w:t>
+      </w:r>
+    </w:p>
+    <w:p>
+      <w:pPr>
+        <w:pStyle w:val="Heading3"/>
+      </w:pPr>
+      <w:bookmarkStart w:id="18" w:name="_Toc96542673"/>
+      <w:r>
+        <w:t>Sales Amount</w:t>
+      </w:r>
+      <w:bookmarkEnd w:id="18"/>
+    </w:p>
+    <w:p>
+      <w:r>
+        <w:t xml:space="preserve">Voor een meer globale weergave van </w:t>
+      </w:r>
+      <w:r>
+        <w:t>de verkoop</w:t>
       </w:r>
       <w:r>
         <w:t xml:space="preserve"> </w:t>
       </w:r>
       <w:r>
-        <w:t>(revenu) van gemiddeld 5% per jaar. De brutowinstmarge (</w:t>
-      </w:r>
-      <w:proofErr w:type="spellStart"/>
-      <w:r>
-        <w:t>profit</w:t>
-      </w:r>
-      <w:proofErr w:type="spellEnd"/>
-      <w:r>
-        <w:t xml:space="preserve"> </w:t>
-      </w:r>
-      <w:proofErr w:type="spellStart"/>
-      <w:r>
-        <w:t>margin</w:t>
-      </w:r>
-      <w:proofErr w:type="spellEnd"/>
-      <w:r>
-        <w:t>) moet binnen Europa op hetzelfde niveau blijven, vergeleken met voorgaande jaar. Buiten Europa moet de brutowinstmarge tenminste 10% bedragen.</w:t>
-      </w:r>
-      <w:r>
-        <w:t xml:space="preserve"> Het ambitieniveau is integraal, want het doel is juist het verbeteren van bestaande processen, zodat de brutowinstmarge omhooggaat. De gemaakte dashboards kunnen de mogelijkheden in kaart brengen om het doel te bereiken, doormiddel van inzicht geven op de data en hulp aanbieden van hoe Adventure Bikes hun vestiging buiten Europa het </w:t>
-      </w:r>
-      <w:r>
-        <w:t>marktaandeel</w:t>
-      </w:r>
-      <w:r>
-        <w:t xml:space="preserve"> kunnen vergroten.</w:t>
+        <w:t>wordt</w:t>
+      </w:r>
+      <w:r>
+        <w:t xml:space="preserve"> er gebruik van gemaakt van een pie chart, die de totale verkoop over de </w:t>
+      </w:r>
+      <w:r>
+        <w:t>categorieën</w:t>
+      </w:r>
+      <w:r>
+        <w:t xml:space="preserve"> weergeeft:</w:t>
+      </w:r>
+    </w:p>
+    <w:p>
+      <w:r>
+        <w:drawing>
+          <wp:inline distT="0" distB="0" distL="0" distR="0" wp14:anchorId="7E3AAAAC" wp14:editId="2BB2791A">
+            <wp:extent cx="2362321" cy="1917799"/>
+            <wp:effectExtent l="0" t="0" r="0" b="6350"/>
+            <wp:docPr id="13" name="Picture 13" descr="Chart, pie chart&#10;&#10;Description automatically generated"/>
+            <wp:cNvGraphicFramePr>
+              <a:graphicFrameLocks xmlns:a="http://schemas.openxmlformats.org/drawingml/2006/main" noChangeAspect="1"/>
+            </wp:cNvGraphicFramePr>
+            <a:graphic xmlns:a="http://schemas.openxmlformats.org/drawingml/2006/main">
+              <a:graphicData uri="http://schemas.openxmlformats.org/drawingml/2006/picture">
+                <pic:pic xmlns:pic="http://schemas.openxmlformats.org/drawingml/2006/picture">
+                  <pic:nvPicPr>
+                    <pic:cNvPr id="13" name="Picture 13" descr="Chart, pie chart&#10;&#10;Description automatically generated"/>
+                    <pic:cNvPicPr/>
+                  </pic:nvPicPr>
+                  <pic:blipFill>
+                    <a:blip r:embed="rId14"/>
+                    <a:stretch>
+                      <a:fillRect/>
+                    </a:stretch>
+                  </pic:blipFill>
+                  <pic:spPr>
+                    <a:xfrm>
+                      <a:off x="0" y="0"/>
+                      <a:ext cx="2362321" cy="1917799"/>
+                    </a:xfrm>
+                    <a:prstGeom prst="rect">
+                      <a:avLst/>
+                    </a:prstGeom>
+                  </pic:spPr>
+                </pic:pic>
+              </a:graphicData>
+            </a:graphic>
+          </wp:inline>
+        </w:drawing>
+      </w:r>
+    </w:p>
+    <w:p>
+      <w:r>
+        <w:t>Ook dit kan worden gefilterd op landen:</w:t>
       </w:r>
     </w:p>
     <w:p>
       <w:r>
         <w:lastRenderedPageBreak/>
-        <w:t>Het doel van het General Management en Lokaal management zou niet veel moeten verschillen, het gaat om dezelfde vragen, maar dan in een kleiner of groter schaal (</w:t>
-      </w:r>
-      <w:r>
-        <w:t>wereldwijd</w:t>
-      </w:r>
-      <w:r>
-        <w:t xml:space="preserve"> / </w:t>
-      </w:r>
-      <w:r>
-        <w:t>landelijk).</w:t>
+        <w:drawing>
+          <wp:inline distT="0" distB="0" distL="0" distR="0" wp14:anchorId="5FC5F3E6" wp14:editId="482AB9E3">
+            <wp:extent cx="2482978" cy="1784442"/>
+            <wp:effectExtent l="0" t="0" r="0" b="6350"/>
+            <wp:docPr id="12" name="Picture 12" descr="Chart, pie chart&#10;&#10;Description automatically generated"/>
+            <wp:cNvGraphicFramePr>
+              <a:graphicFrameLocks xmlns:a="http://schemas.openxmlformats.org/drawingml/2006/main" noChangeAspect="1"/>
+            </wp:cNvGraphicFramePr>
+            <a:graphic xmlns:a="http://schemas.openxmlformats.org/drawingml/2006/main">
+              <a:graphicData uri="http://schemas.openxmlformats.org/drawingml/2006/picture">
+                <pic:pic xmlns:pic="http://schemas.openxmlformats.org/drawingml/2006/picture">
+                  <pic:nvPicPr>
+                    <pic:cNvPr id="12" name="Picture 12" descr="Chart, pie chart&#10;&#10;Description automatically generated"/>
+                    <pic:cNvPicPr/>
+                  </pic:nvPicPr>
+                  <pic:blipFill>
+                    <a:blip r:embed="rId15"/>
+                    <a:stretch>
+                      <a:fillRect/>
+                    </a:stretch>
+                  </pic:blipFill>
+                  <pic:spPr>
+                    <a:xfrm>
+                      <a:off x="0" y="0"/>
+                      <a:ext cx="2482978" cy="1784442"/>
+                    </a:xfrm>
+                    <a:prstGeom prst="rect">
+                      <a:avLst/>
+                    </a:prstGeom>
+                  </pic:spPr>
+                </pic:pic>
+              </a:graphicData>
+            </a:graphic>
+          </wp:inline>
+        </w:drawing>
       </w:r>
     </w:p>
     <w:p>
       <w:pPr>
         <w:pStyle w:val="Heading3"/>
       </w:pPr>
-      <w:bookmarkStart w:id="4" w:name="_Toc96434544"/>
-      <w:r>
-        <w:t>Informatievraag</w:t>
-      </w:r>
-      <w:bookmarkEnd w:id="4"/>
-    </w:p>
-    <w:p>
-      <w:r>
-        <w:t xml:space="preserve">Om het doel </w:t>
-      </w:r>
-      <w:r>
-        <w:t>General Management en Lokaal management</w:t>
-      </w:r>
-      <w:r>
-        <w:t xml:space="preserve"> te bereiken, hebben beiden hetzelfde informatie nodig, want zoals beschreven in het doel, wat verschilt is de schaal waarmee de informatie gebruikt wordt. </w:t>
-      </w:r>
-    </w:p>
-    <w:p>
-      <w:r>
-        <w:t>Er zullen vragen worden gesteld zoals: Hoe/waarom is de omzet omlaag gegaan vorig jaar? Of hoe/waarom is de winst omhooggegaan? Om deze vragen te kunnen beantwoorden moeten we gebruik maken van de data in de database van Adventure Bikes.</w:t>
+      <w:bookmarkStart w:id="19" w:name="_Toc96542674"/>
+      <w:r>
+        <w:t>Transfer price</w:t>
+      </w:r>
+      <w:r>
+        <w:t>, Revenu, Discounts</w:t>
+      </w:r>
+      <w:bookmarkEnd w:id="19"/>
+    </w:p>
+    <w:p>
+      <w:r>
+        <w:t xml:space="preserve">Om beter inzicht te kunnen krijgen op de uitgaven in relatie met de </w:t>
+      </w:r>
+      <w:r>
+        <w:t xml:space="preserve">winsten, werd een </w:t>
+      </w:r>
+      <w:r>
+        <w:t>trend grafiek gemaakt met alle metingen:</w:t>
+      </w:r>
+    </w:p>
+    <w:p>
+      <w:r>
+        <w:drawing>
+          <wp:inline distT="0" distB="0" distL="0" distR="0" wp14:anchorId="5ED72BE8" wp14:editId="7FBC4103">
+            <wp:extent cx="2222614" cy="1962251"/>
+            <wp:effectExtent l="0" t="0" r="6350" b="0"/>
+            <wp:docPr id="14" name="Picture 14" descr="Chart, line chart&#10;&#10;Description automatically generated"/>
+            <wp:cNvGraphicFramePr>
+              <a:graphicFrameLocks xmlns:a="http://schemas.openxmlformats.org/drawingml/2006/main" noChangeAspect="1"/>
+            </wp:cNvGraphicFramePr>
+            <a:graphic xmlns:a="http://schemas.openxmlformats.org/drawingml/2006/main">
+              <a:graphicData uri="http://schemas.openxmlformats.org/drawingml/2006/picture">
+                <pic:pic xmlns:pic="http://schemas.openxmlformats.org/drawingml/2006/picture">
+                  <pic:nvPicPr>
+                    <pic:cNvPr id="14" name="Picture 14" descr="Chart, line chart&#10;&#10;Description automatically generated"/>
+                    <pic:cNvPicPr/>
+                  </pic:nvPicPr>
+                  <pic:blipFill>
+                    <a:blip r:embed="rId16"/>
+                    <a:stretch>
+                      <a:fillRect/>
+                    </a:stretch>
+                  </pic:blipFill>
+                  <pic:spPr>
+                    <a:xfrm>
+                      <a:off x="0" y="0"/>
+                      <a:ext cx="2222614" cy="1962251"/>
+                    </a:xfrm>
+                    <a:prstGeom prst="rect">
+                      <a:avLst/>
+                    </a:prstGeom>
+                  </pic:spPr>
+                </pic:pic>
+              </a:graphicData>
+            </a:graphic>
+          </wp:inline>
+        </w:drawing>
       </w:r>
     </w:p>
     <w:p>
       <w:pPr>
         <w:pStyle w:val="Heading3"/>
       </w:pPr>
-      <w:bookmarkStart w:id="5" w:name="_Toc96434545"/>
-      <w:r>
-        <w:t>Bronnen</w:t>
-      </w:r>
-      <w:bookmarkEnd w:id="5"/>
-    </w:p>
-    <w:p>
-      <w:r>
-        <w:t xml:space="preserve">De primaire bron voor het realiseren van de opdracht is de datawarehouse die de kortgeleden werd gemaakt voor Adventure Bikes. Doordat data nogal onoverzichtelijk kan zijn, werd er een datawarehouse gemaakt om het data te waardevolle informatie te filteren en ook </w:t>
-      </w:r>
-      <w:proofErr w:type="spellStart"/>
-      <w:r>
-        <w:t>KPI’s</w:t>
-      </w:r>
-      <w:proofErr w:type="spellEnd"/>
-      <w:r>
-        <w:t xml:space="preserve"> van maken, om gelijk inzicht te krijgen over de data.</w:t>
-      </w:r>
-    </w:p>
-    <w:p>
-      <w:r>
-        <w:t>Ook een externe bron over het weer in verschillenden landen wordt gebruikt om relaties tussen het weer en de verkoop te kunnen inlichten.</w:t>
-      </w:r>
-    </w:p>
-    <w:p>
-      <w:r>
-        <w:t xml:space="preserve">Ook worden </w:t>
-      </w:r>
-      <w:r>
-        <w:t xml:space="preserve">mensen </w:t>
-      </w:r>
-      <w:r>
-        <w:t xml:space="preserve">in de sector als bron van informatie gebruikt, want die kunnen ook veel van de data weten, en mogelijke toevoegingen aanbrengen. </w:t>
+      <w:bookmarkStart w:id="20" w:name="_Toc96542675"/>
+      <w:r>
+        <w:t>Gross Profit</w:t>
+      </w:r>
+      <w:bookmarkEnd w:id="20"/>
+    </w:p>
+    <w:p>
+      <w:r>
+        <w:t xml:space="preserve">Om beter inzicht te kunnen krijgen op de gross profit, </w:t>
+      </w:r>
+      <w:r>
+        <w:t>is er ook een trend grafiek gemaakt om het beter te kunnen inlichten, samen met het totaal van de meting.</w:t>
+      </w:r>
+    </w:p>
+    <w:p>
+      <w:r>
+        <w:drawing>
+          <wp:inline distT="0" distB="0" distL="0" distR="0" wp14:anchorId="75CB963A" wp14:editId="1E4F3079">
+            <wp:extent cx="1581231" cy="1911448"/>
+            <wp:effectExtent l="0" t="0" r="0" b="0"/>
+            <wp:docPr id="15" name="Picture 15" descr="Chart, line chart&#10;&#10;Description automatically generated"/>
+            <wp:cNvGraphicFramePr>
+              <a:graphicFrameLocks xmlns:a="http://schemas.openxmlformats.org/drawingml/2006/main" noChangeAspect="1"/>
+            </wp:cNvGraphicFramePr>
+            <a:graphic xmlns:a="http://schemas.openxmlformats.org/drawingml/2006/main">
+              <a:graphicData uri="http://schemas.openxmlformats.org/drawingml/2006/picture">
+                <pic:pic xmlns:pic="http://schemas.openxmlformats.org/drawingml/2006/picture">
+                  <pic:nvPicPr>
+                    <pic:cNvPr id="15" name="Picture 15" descr="Chart, line chart&#10;&#10;Description automatically generated"/>
+                    <pic:cNvPicPr/>
+                  </pic:nvPicPr>
+                  <pic:blipFill>
+                    <a:blip r:embed="rId17"/>
+                    <a:stretch>
+                      <a:fillRect/>
+                    </a:stretch>
+                  </pic:blipFill>
+                  <pic:spPr>
+                    <a:xfrm>
+                      <a:off x="0" y="0"/>
+                      <a:ext cx="1581231" cy="1911448"/>
+                    </a:xfrm>
+                    <a:prstGeom prst="rect">
+                      <a:avLst/>
+                    </a:prstGeom>
+                  </pic:spPr>
+                </pic:pic>
+              </a:graphicData>
+            </a:graphic>
+          </wp:inline>
+        </w:drawing>
       </w:r>
     </w:p>
     <w:p>
       <w:pPr>
         <w:pStyle w:val="Heading3"/>
       </w:pPr>
-      <w:bookmarkStart w:id="6" w:name="_Toc96434546"/>
-      <w:r>
-        <w:t>Inrichting</w:t>
-      </w:r>
-      <w:bookmarkEnd w:id="6"/>
-    </w:p>
-    <w:p>
-      <w:r>
-        <w:t>Voor de General management moet er een globale weergave op het dashboard zijn, en met precisie kunnen weten wat het betekent voor de organisatie. Ook per land een weergave van wat het om</w:t>
-      </w:r>
-      <w:r>
-        <w:t>zetgroei/winstmarg</w:t>
-      </w:r>
-      <w:r>
-        <w:t xml:space="preserve">e is, met </w:t>
-      </w:r>
-      <w:proofErr w:type="spellStart"/>
-      <w:r>
-        <w:t>slicers</w:t>
-      </w:r>
-      <w:proofErr w:type="spellEnd"/>
-      <w:r>
-        <w:t xml:space="preserve"> en filters om gemakkelijk te kunnen filteren en inzicht krijgen op de informatie.</w:t>
-      </w:r>
-    </w:p>
-    <w:p>
-      <w:r>
-        <w:t>Voor Lokaal management wordt er op een kleinere schaal, maar met hetzelfde idee naar bekeken. Focus in precisie en de mogelijkheid om in detail te kunnen bekijken naar transacties.</w:t>
-      </w:r>
-    </w:p>
-    <w:p>
-      <w:r>
-        <w:t xml:space="preserve">Voor het </w:t>
-      </w:r>
-      <w:r>
-        <w:t>om</w:t>
-      </w:r>
-      <w:r>
-        <w:t>zetgroei/winstmarg</w:t>
-      </w:r>
-      <w:r>
-        <w:t>e</w:t>
-      </w:r>
-      <w:r>
-        <w:t xml:space="preserve"> moet er een lijngrafiek komen om gemakkelijk te kunnen traceren hoe het in</w:t>
-      </w:r>
-    </w:p>
-    <w:p>
-      <w:pPr>
-        <w:pStyle w:val="Heading3"/>
-      </w:pPr>
-      <w:bookmarkStart w:id="7" w:name="_Toc96434547"/>
-      <w:r>
-        <w:t>Plan van aanpak</w:t>
-      </w:r>
-      <w:bookmarkEnd w:id="7"/>
+      <w:bookmarkStart w:id="21" w:name="_Toc96542676"/>
+      <w:r>
+        <w:t>Revenu</w:t>
+      </w:r>
+      <w:bookmarkEnd w:id="21"/>
+    </w:p>
+    <w:p>
+      <w:r>
+        <w:t xml:space="preserve">Ook voor revenu is er een trend grafiek, om beter inzicht op te krijgen en </w:t>
+      </w:r>
+      <w:r>
+        <w:t>ook samen met het totaal.</w:t>
+      </w:r>
+    </w:p>
+    <w:p>
+      <w:r>
+        <w:lastRenderedPageBreak/>
+        <w:drawing>
+          <wp:inline distT="0" distB="0" distL="0" distR="0" wp14:anchorId="0632E88E" wp14:editId="6A103E57">
+            <wp:extent cx="1632034" cy="2152761"/>
+            <wp:effectExtent l="0" t="0" r="6350" b="0"/>
+            <wp:docPr id="16" name="Picture 16" descr="Graphical user interface, chart, line chart&#10;&#10;Description automatically generated with medium confidence"/>
+            <wp:cNvGraphicFramePr>
+              <a:graphicFrameLocks xmlns:a="http://schemas.openxmlformats.org/drawingml/2006/main" noChangeAspect="1"/>
+            </wp:cNvGraphicFramePr>
+            <a:graphic xmlns:a="http://schemas.openxmlformats.org/drawingml/2006/main">
+              <a:graphicData uri="http://schemas.openxmlformats.org/drawingml/2006/picture">
+                <pic:pic xmlns:pic="http://schemas.openxmlformats.org/drawingml/2006/picture">
+                  <pic:nvPicPr>
+                    <pic:cNvPr id="16" name="Picture 16" descr="Graphical user interface, chart, line chart&#10;&#10;Description automatically generated with medium confidence"/>
+                    <pic:cNvPicPr/>
+                  </pic:nvPicPr>
+                  <pic:blipFill>
+                    <a:blip r:embed="rId18"/>
+                    <a:stretch>
+                      <a:fillRect/>
+                    </a:stretch>
+                  </pic:blipFill>
+                  <pic:spPr>
+                    <a:xfrm>
+                      <a:off x="0" y="0"/>
+                      <a:ext cx="1632034" cy="2152761"/>
+                    </a:xfrm>
+                    <a:prstGeom prst="rect">
+                      <a:avLst/>
+                    </a:prstGeom>
+                  </pic:spPr>
+                </pic:pic>
+              </a:graphicData>
+            </a:graphic>
+          </wp:inline>
+        </w:drawing>
+      </w:r>
     </w:p>
     <w:p>
       <w:pPr>
         <w:pStyle w:val="Heading1"/>
       </w:pPr>
-      <w:bookmarkStart w:id="8" w:name="_Toc96434548"/>
-      <w:r>
-        <w:t xml:space="preserve">Opdracht deel </w:t>
-      </w:r>
-      <w:r>
-        <w:t>2</w:t>
-      </w:r>
-      <w:r>
-        <w:t xml:space="preserve">: </w:t>
-      </w:r>
-      <w:r>
-        <w:t>Realisatie</w:t>
-      </w:r>
-      <w:bookmarkEnd w:id="8"/>
-    </w:p>
-    <w:p/>
+      <w:bookmarkStart w:id="22" w:name="_Toc96542677"/>
+      <w:r>
+        <w:t>Conclusie</w:t>
+      </w:r>
+      <w:bookmarkEnd w:id="22"/>
+    </w:p>
+    <w:p>
+      <w:r>
+        <w:t>Er kan worden geconcludeerd dat niet alle landen het doel kunnen bereiken va</w:t>
+      </w:r>
+      <w:r>
+        <w:t>n</w:t>
+      </w:r>
+      <w:r>
+        <w:t xml:space="preserve"> 10%</w:t>
+      </w:r>
+      <w:r>
+        <w:t xml:space="preserve"> Gross Profit Margin, vooral landen buiten Europa. Er zou meer onderzoek gedaan moeten worden naar welke </w:t>
+      </w:r>
+      <w:r>
+        <w:t xml:space="preserve">redenen </w:t>
+      </w:r>
+      <w:r>
+        <w:t>daarachter</w:t>
+      </w:r>
+      <w:r>
+        <w:t xml:space="preserve"> zitten.</w:t>
+      </w:r>
+    </w:p>
+    <w:p>
+      <w:r>
+        <w:t xml:space="preserve">De meesten landen van Europa kunnen wel het doel bereiken, </w:t>
+      </w:r>
+      <w:r>
+        <w:t xml:space="preserve">maar er is wel een daling van </w:t>
+      </w:r>
+      <w:r>
+        <w:t>de revenu growth.</w:t>
+      </w:r>
+    </w:p>
+    <w:p>
+      <w:r>
+        <w:t xml:space="preserve">Het is ook interessant om naar America te kijken, </w:t>
+      </w:r>
+      <w:r>
+        <w:t xml:space="preserve">want daar komen de meeste sales vandaag, maar toch is de gross profit margin altijd lager dan het zou moeten, dus om </w:t>
+      </w:r>
+      <w:r>
+        <w:t>het doel</w:t>
+      </w:r>
+      <w:r>
+        <w:t xml:space="preserve"> te bereiken zou een strategie voor bedacht moeten worden.</w:t>
+      </w:r>
+    </w:p>
     <w:sectPr>
       <w:pgSz w:w="11906" w:h="16838"/>
       <w:pgMar w:top="1417" w:right="1417" w:bottom="1417" w:left="1417" w:header="708" w:footer="708" w:gutter="0"/>
+      <w:pgNumType w:start="0"/>
       <w:cols w:space="708"/>
+      <w:titlePg/>
       <w:docGrid w:linePitch="360"/>
     </w:sectPr>
   </w:body>
@@ -2068,6 +4997,31 @@
       <w:u w:val="single"/>
     </w:rPr>
   </w:style>
+  <w:style w:type="paragraph" w:styleId="NoSpacing">
+    <w:name w:val="No Spacing"/>
+    <w:link w:val="NoSpacingChar"/>
+    <w:uiPriority w:val="1"/>
+    <w:qFormat/>
+    <w:rsid w:val="004E6386"/>
+    <w:pPr>
+      <w:spacing w:after="0" w:line="240" w:lineRule="auto"/>
+    </w:pPr>
+    <w:rPr>
+      <w:rFonts w:eastAsiaTheme="minorEastAsia"/>
+      <w:lang w:eastAsia="nl-NL"/>
+    </w:rPr>
+  </w:style>
+  <w:style w:type="character" w:customStyle="1" w:styleId="NoSpacingChar">
+    <w:name w:val="No Spacing Char"/>
+    <w:basedOn w:val="DefaultParagraphFont"/>
+    <w:link w:val="NoSpacing"/>
+    <w:uiPriority w:val="1"/>
+    <w:rsid w:val="004E6386"/>
+    <w:rPr>
+      <w:rFonts w:eastAsiaTheme="minorEastAsia"/>
+      <w:lang w:eastAsia="nl-NL"/>
+    </w:rPr>
+  </w:style>
 </w:styles>
 </file>
 
@@ -2364,4 +5318,23 @@
     </a:ext>
   </a:extLst>
 </a:theme>
+</file>
+
+<file path=customXml/item1.xml><?xml version="1.0" encoding="utf-8"?>
+<CoverPageProperties xmlns="http://schemas.microsoft.com/office/2006/coverPageProps">
+  <PublishDate>2022</PublishDate>
+  <Abstract/>
+  <CompanyAddress/>
+  <CompanyPhone/>
+  <CompanyFax/>
+  <CompanyEmail/>
+</CoverPageProperties>
+</file>
+
+<file path=customXml/itemProps1.xml><?xml version="1.0" encoding="utf-8"?>
+<ds:datastoreItem xmlns:ds="http://schemas.openxmlformats.org/officeDocument/2006/customXml" ds:itemID="{55AF091B-3C7A-41E3-B477-F2FDAA23CFDA}">
+  <ds:schemaRefs>
+    <ds:schemaRef ds:uri="http://schemas.microsoft.com/office/2006/coverPageProps"/>
+  </ds:schemaRefs>
+</ds:datastoreItem>
 </file>